--- a/PostgreSQL学习/5.必知必会的窗口函数二_课后习题/必知必会的窗口函数二_课后习题.docx
+++ b/PostgreSQL学习/5.必知必会的窗口函数二_课后习题/必知必会的窗口函数二_课后习题.docx
@@ -23,7 +23,7 @@
           <w:szCs w:val="28"/>
           <w:lang w:val="en-US" w:eastAsia="zh-CN"/>
         </w:rPr>
-        <w:t>必知必会的窗口函数一：基础</w:t>
+        <w:t>必知必会的窗口函数二：课后习题窗口函数</w:t>
       </w:r>
     </w:p>
     <w:p>
@@ -54,7 +54,7 @@
           <w:szCs w:val="24"/>
           <w:lang w:val="en-US" w:eastAsia="zh-CN"/>
         </w:rPr>
-        <w:t>这次的文章我们来看一看，《SQL进阶教程》第二章节的知识点-窗口函数。在学习的过程中我们将对某一些案例使用Pandas来重写和复现。这样就能对窗口函数有一个更为深度的认识。</w:t>
+        <w:t>这次的文章我们来看一看，《SQL进阶教程》第二章节的课后习题。在学习的过程中我们将对某一些案例使用Pandas来重写和复现。这样就能对窗口函数有一个更为深度的认识。</w:t>
       </w:r>
     </w:p>
     <w:p>
@@ -71,6 +71,216 @@
       <w:pPr>
         <w:rPr>
           <w:rFonts w:hint="eastAsia"/>
+          <w:sz w:val="24"/>
+          <w:szCs w:val="24"/>
+          <w:lang w:val="en-US" w:eastAsia="zh-CN"/>
+        </w:rPr>
+      </w:pPr>
+      <w:r>
+        <w:rPr>
+          <w:rFonts w:hint="eastAsia"/>
+          <w:sz w:val="24"/>
+          <w:szCs w:val="24"/>
+          <w:lang w:val="en-US" w:eastAsia="zh-CN"/>
+        </w:rPr>
+        <w:t>在上次的文章中，我们了解了窗口函数的基本知识，以及如何进行数据“移动”。具体文章可以点击以下链接：</w:t>
+      </w:r>
+    </w:p>
+    <w:p>
+      <w:pPr>
+        <w:jc w:val="center"/>
+        <w:rPr>
+          <w:rFonts w:hint="default"/>
+          <w:b/>
+          <w:bCs/>
+          <w:color w:val="0000FF"/>
+          <w:sz w:val="24"/>
+          <w:szCs w:val="24"/>
+          <w:lang w:val="en-US" w:eastAsia="zh-CN"/>
+        </w:rPr>
+      </w:pPr>
+      <w:r>
+        <w:rPr>
+          <w:rFonts w:hint="default"/>
+          <w:b/>
+          <w:bCs/>
+          <w:color w:val="0000FF"/>
+          <w:sz w:val="24"/>
+          <w:szCs w:val="24"/>
+          <w:lang w:val="en-US" w:eastAsia="zh-CN"/>
+        </w:rPr>
+        <w:t>必知必会的窗口函数一_基础知识</w:t>
+      </w:r>
+    </w:p>
+    <w:p>
+      <w:pPr>
+        <w:jc w:val="both"/>
+        <w:rPr>
+          <w:rFonts w:hint="default"/>
+          <w:b/>
+          <w:bCs/>
+          <w:color w:val="0000FF"/>
+          <w:sz w:val="24"/>
+          <w:szCs w:val="24"/>
+          <w:lang w:val="en-US" w:eastAsia="zh-CN"/>
+        </w:rPr>
+      </w:pPr>
+    </w:p>
+    <w:p>
+      <w:pPr>
+        <w:jc w:val="both"/>
+        <w:rPr>
+          <w:rFonts w:hint="eastAsia"/>
+          <w:sz w:val="24"/>
+          <w:szCs w:val="24"/>
+          <w:lang w:val="en-US" w:eastAsia="zh-CN"/>
+        </w:rPr>
+      </w:pPr>
+      <w:r>
+        <w:rPr>
+          <w:rFonts w:hint="eastAsia"/>
+          <w:sz w:val="24"/>
+          <w:szCs w:val="24"/>
+          <w:lang w:val="en-US" w:eastAsia="zh-CN"/>
+        </w:rPr>
+        <w:t>本次的文章我们来学习一下课后的练习题。</w:t>
+      </w:r>
+    </w:p>
+    <w:p>
+      <w:pPr>
+        <w:jc w:val="both"/>
+        <w:rPr>
+          <w:rFonts w:hint="eastAsia"/>
+          <w:sz w:val="24"/>
+          <w:szCs w:val="24"/>
+          <w:lang w:val="en-US" w:eastAsia="zh-CN"/>
+        </w:rPr>
+      </w:pPr>
+    </w:p>
+    <w:p>
+      <w:pPr>
+        <w:jc w:val="both"/>
+        <w:rPr>
+          <w:rFonts w:hint="default"/>
+          <w:sz w:val="24"/>
+          <w:szCs w:val="24"/>
+          <w:lang w:val="en-US" w:eastAsia="zh-CN"/>
+        </w:rPr>
+      </w:pPr>
+      <w:r>
+        <w:rPr>
+          <w:rFonts w:hint="eastAsia"/>
+          <w:b/>
+          <w:bCs/>
+          <w:color w:val="auto"/>
+          <w:sz w:val="28"/>
+          <w:szCs w:val="28"/>
+          <w:lang w:val="en-US" w:eastAsia="zh-CN"/>
+        </w:rPr>
+        <w:t>一、练习题1-2-1：窗口函数的结果预测（1）</w:t>
+      </w:r>
+    </w:p>
+    <w:p>
+      <w:pPr>
+        <w:rPr>
+          <w:rFonts w:hint="eastAsia"/>
+          <w:sz w:val="24"/>
+          <w:szCs w:val="24"/>
+          <w:lang w:val="en-US" w:eastAsia="zh-CN"/>
+        </w:rPr>
+      </w:pPr>
+      <w:r>
+        <w:rPr>
+          <w:rFonts w:hint="eastAsia"/>
+          <w:sz w:val="24"/>
+          <w:szCs w:val="24"/>
+          <w:lang w:val="en-US" w:eastAsia="zh-CN"/>
+        </w:rPr>
+        <w:t>现在假设有表ServerLoadSample</w:t>
+      </w:r>
+      <w:r>
+        <w:rPr>
+          <w:rFonts w:hint="eastAsia"/>
+          <w:sz w:val="24"/>
+          <w:szCs w:val="24"/>
+          <w:lang w:val="en-US" w:eastAsia="zh-CN"/>
+        </w:rPr>
+        <w:t>的数据如下所示，其数据如下：</w:t>
+      </w:r>
+    </w:p>
+    <w:p>
+      <w:pPr>
+        <w:jc w:val="center"/>
+      </w:pPr>
+      <w:r>
+        <w:drawing>
+          <wp:inline distT="0" distB="0" distL="114300" distR="114300">
+            <wp:extent cx="2751455" cy="2930525"/>
+            <wp:effectExtent l="0" t="0" r="6985" b="10795"/>
+            <wp:docPr id="2" name="图片 2"/>
+            <wp:cNvGraphicFramePr>
+              <a:graphicFrameLocks xmlns:a="http://schemas.openxmlformats.org/drawingml/2006/main" noChangeAspect="1"/>
+            </wp:cNvGraphicFramePr>
+            <a:graphic xmlns:a="http://schemas.openxmlformats.org/drawingml/2006/main">
+              <a:graphicData uri="http://schemas.openxmlformats.org/drawingml/2006/picture">
+                <pic:pic xmlns:pic="http://schemas.openxmlformats.org/drawingml/2006/picture">
+                  <pic:nvPicPr>
+                    <pic:cNvPr id="2" name="图片 2"/>
+                    <pic:cNvPicPr>
+                      <a:picLocks noChangeAspect="1"/>
+                    </pic:cNvPicPr>
+                  </pic:nvPicPr>
+                  <pic:blipFill>
+                    <a:blip r:embed="rId4"/>
+                    <a:stretch>
+                      <a:fillRect/>
+                    </a:stretch>
+                  </pic:blipFill>
+                  <pic:spPr>
+                    <a:xfrm>
+                      <a:off x="0" y="0"/>
+                      <a:ext cx="2751455" cy="2930525"/>
+                    </a:xfrm>
+                    <a:prstGeom prst="rect">
+                      <a:avLst/>
+                    </a:prstGeom>
+                    <a:noFill/>
+                    <a:ln>
+                      <a:noFill/>
+                    </a:ln>
+                  </pic:spPr>
+                </pic:pic>
+              </a:graphicData>
+            </a:graphic>
+          </wp:inline>
+        </w:drawing>
+      </w:r>
+    </w:p>
+    <w:p>
+      <w:pPr>
+        <w:jc w:val="both"/>
+      </w:pPr>
+    </w:p>
+    <w:p>
+      <w:pPr>
+        <w:jc w:val="both"/>
+        <w:rPr>
+          <w:rFonts w:hint="default" w:eastAsiaTheme="minorEastAsia"/>
+          <w:lang w:val="en-US" w:eastAsia="zh-CN"/>
+        </w:rPr>
+      </w:pPr>
+      <w:r>
+        <w:rPr>
+          <w:rFonts w:hint="eastAsia"/>
+          <w:lang w:val="en-US" w:eastAsia="zh-CN"/>
+        </w:rPr>
+        <w:t>创建该表的语句如下所示：</w:t>
+      </w:r>
+    </w:p>
+    <w:p>
+      <w:pPr>
+        <w:rPr>
+          <w:rFonts w:hint="default"/>
           <w:sz w:val="24"/>
           <w:szCs w:val="24"/>
           <w:lang w:val="en-US" w:eastAsia="zh-CN"/>
@@ -86,6 +296,10 @@
         <w:suppressLineNumbers w:val="0"/>
         <w:spacing w:before="0" w:beforeAutospacing="0" w:after="0" w:afterAutospacing="0"/>
         <w:ind w:left="0" w:right="0"/>
+        <w:rPr>
+          <w:sz w:val="18"/>
+          <w:szCs w:val="18"/>
+        </w:rPr>
       </w:pPr>
       <w:r>
         <w:rPr>
@@ -93,8 +307,8 @@
           <w:b/>
           <w:bCs/>
           <w:color w:val="800000"/>
-          <w:sz w:val="20"/>
-          <w:szCs w:val="20"/>
+          <w:sz w:val="18"/>
+          <w:szCs w:val="18"/>
           <w:shd w:val="clear" w:fill="FFFFFF"/>
         </w:rPr>
         <w:t>CREATE</w:t>
@@ -103,8 +317,8 @@
         <w:rPr>
           <w:rFonts w:hint="default" w:ascii="Consolas" w:hAnsi="Consolas" w:eastAsia="Consolas" w:cs="Consolas"/>
           <w:color w:val="000000"/>
-          <w:sz w:val="20"/>
-          <w:szCs w:val="20"/>
+          <w:sz w:val="18"/>
+          <w:szCs w:val="18"/>
           <w:shd w:val="clear" w:fill="FFFFFF"/>
         </w:rPr>
         <w:t xml:space="preserve"> </w:t>
@@ -115,8 +329,8 @@
           <w:b/>
           <w:bCs/>
           <w:color w:val="800000"/>
-          <w:sz w:val="20"/>
-          <w:szCs w:val="20"/>
+          <w:sz w:val="18"/>
+          <w:szCs w:val="18"/>
           <w:shd w:val="clear" w:fill="FFFFFF"/>
         </w:rPr>
         <w:t>TABLE</w:t>
@@ -125,8 +339,8 @@
         <w:rPr>
           <w:rFonts w:hint="default" w:ascii="Consolas" w:hAnsi="Consolas" w:eastAsia="Consolas" w:cs="Consolas"/>
           <w:color w:val="000000"/>
-          <w:sz w:val="20"/>
-          <w:szCs w:val="20"/>
+          <w:sz w:val="18"/>
+          <w:szCs w:val="18"/>
           <w:shd w:val="clear" w:fill="FFFFFF"/>
         </w:rPr>
         <w:t xml:space="preserve"> ServerLoadSample</w:t>
@@ -141,13 +355,17 @@
         <w:suppressLineNumbers w:val="0"/>
         <w:spacing w:before="0" w:beforeAutospacing="0" w:after="0" w:afterAutospacing="0"/>
         <w:ind w:left="0" w:right="0"/>
-      </w:pPr>
-      <w:r>
-        <w:rPr>
-          <w:rFonts w:hint="default" w:ascii="Consolas" w:hAnsi="Consolas" w:eastAsia="Consolas" w:cs="Consolas"/>
-          <w:color w:val="000000"/>
-          <w:sz w:val="20"/>
-          <w:szCs w:val="20"/>
+        <w:rPr>
+          <w:sz w:val="18"/>
+          <w:szCs w:val="18"/>
+        </w:rPr>
+      </w:pPr>
+      <w:r>
+        <w:rPr>
+          <w:rFonts w:hint="default" w:ascii="Consolas" w:hAnsi="Consolas" w:eastAsia="Consolas" w:cs="Consolas"/>
+          <w:color w:val="000000"/>
+          <w:sz w:val="18"/>
+          <w:szCs w:val="18"/>
           <w:shd w:val="clear" w:fill="FFFFFF"/>
         </w:rPr>
         <w:t>(</w:t>
@@ -162,15 +380,19 @@
         <w:suppressLineNumbers w:val="0"/>
         <w:spacing w:before="0" w:beforeAutospacing="0" w:after="0" w:afterAutospacing="0"/>
         <w:ind w:left="0" w:right="0"/>
-      </w:pPr>
-      <w:r>
-        <w:rPr>
-          <w:rFonts w:hint="default" w:ascii="Consolas" w:hAnsi="Consolas" w:eastAsia="Consolas" w:cs="Consolas"/>
-          <w:b/>
-          <w:bCs/>
-          <w:color w:val="800000"/>
-          <w:sz w:val="20"/>
-          <w:szCs w:val="20"/>
+        <w:rPr>
+          <w:sz w:val="18"/>
+          <w:szCs w:val="18"/>
+        </w:rPr>
+      </w:pPr>
+      <w:r>
+        <w:rPr>
+          <w:rFonts w:hint="default" w:ascii="Consolas" w:hAnsi="Consolas" w:eastAsia="Consolas" w:cs="Consolas"/>
+          <w:b/>
+          <w:bCs/>
+          <w:color w:val="800000"/>
+          <w:sz w:val="18"/>
+          <w:szCs w:val="18"/>
           <w:shd w:val="clear" w:fill="FFFFFF"/>
         </w:rPr>
         <w:t>server</w:t>
@@ -179,8 +401,8 @@
         <w:rPr>
           <w:rFonts w:hint="default" w:ascii="Consolas" w:hAnsi="Consolas" w:eastAsia="Consolas" w:cs="Consolas"/>
           <w:color w:val="000000"/>
-          <w:sz w:val="20"/>
-          <w:szCs w:val="20"/>
+          <w:sz w:val="18"/>
+          <w:szCs w:val="18"/>
           <w:shd w:val="clear" w:fill="FFFFFF"/>
         </w:rPr>
         <w:t xml:space="preserve"> </w:t>
@@ -191,8 +413,8 @@
           <w:b/>
           <w:bCs/>
           <w:color w:val="000080"/>
-          <w:sz w:val="20"/>
-          <w:szCs w:val="20"/>
+          <w:sz w:val="18"/>
+          <w:szCs w:val="18"/>
           <w:shd w:val="clear" w:fill="FFFFFF"/>
         </w:rPr>
         <w:t>varchar</w:t>
@@ -201,8 +423,8 @@
         <w:rPr>
           <w:rFonts w:hint="default" w:ascii="Consolas" w:hAnsi="Consolas" w:eastAsia="Consolas" w:cs="Consolas"/>
           <w:color w:val="000000"/>
-          <w:sz w:val="20"/>
-          <w:szCs w:val="20"/>
+          <w:sz w:val="18"/>
+          <w:szCs w:val="18"/>
           <w:shd w:val="clear" w:fill="FFFFFF"/>
         </w:rPr>
         <w:t>(</w:t>
@@ -211,8 +433,8 @@
         <w:rPr>
           <w:rFonts w:hint="default" w:ascii="Consolas" w:hAnsi="Consolas" w:eastAsia="Consolas" w:cs="Consolas"/>
           <w:color w:val="0000FF"/>
-          <w:sz w:val="20"/>
-          <w:szCs w:val="20"/>
+          <w:sz w:val="18"/>
+          <w:szCs w:val="18"/>
           <w:shd w:val="clear" w:fill="FFFFFF"/>
         </w:rPr>
         <w:t>10</w:t>
@@ -221,8 +443,8 @@
         <w:rPr>
           <w:rFonts w:hint="default" w:ascii="Consolas" w:hAnsi="Consolas" w:eastAsia="Consolas" w:cs="Consolas"/>
           <w:color w:val="000000"/>
-          <w:sz w:val="20"/>
-          <w:szCs w:val="20"/>
+          <w:sz w:val="18"/>
+          <w:szCs w:val="18"/>
           <w:shd w:val="clear" w:fill="FFFFFF"/>
         </w:rPr>
         <w:t xml:space="preserve">), </w:t>
@@ -237,13 +459,17 @@
         <w:suppressLineNumbers w:val="0"/>
         <w:spacing w:before="0" w:beforeAutospacing="0" w:after="0" w:afterAutospacing="0"/>
         <w:ind w:left="0" w:right="0"/>
-      </w:pPr>
-      <w:r>
-        <w:rPr>
-          <w:rFonts w:hint="default" w:ascii="Consolas" w:hAnsi="Consolas" w:eastAsia="Consolas" w:cs="Consolas"/>
-          <w:color w:val="000000"/>
-          <w:sz w:val="20"/>
-          <w:szCs w:val="20"/>
+        <w:rPr>
+          <w:sz w:val="18"/>
+          <w:szCs w:val="18"/>
+        </w:rPr>
+      </w:pPr>
+      <w:r>
+        <w:rPr>
+          <w:rFonts w:hint="default" w:ascii="Consolas" w:hAnsi="Consolas" w:eastAsia="Consolas" w:cs="Consolas"/>
+          <w:color w:val="000000"/>
+          <w:sz w:val="18"/>
+          <w:szCs w:val="18"/>
           <w:shd w:val="clear" w:fill="FFFFFF"/>
         </w:rPr>
         <w:t xml:space="preserve">sample_date </w:t>
@@ -254,8 +480,8 @@
           <w:b/>
           <w:bCs/>
           <w:color w:val="000080"/>
-          <w:sz w:val="20"/>
-          <w:szCs w:val="20"/>
+          <w:sz w:val="18"/>
+          <w:szCs w:val="18"/>
           <w:shd w:val="clear" w:fill="FFFFFF"/>
         </w:rPr>
         <w:t>date</w:t>
@@ -264,8 +490,8 @@
         <w:rPr>
           <w:rFonts w:hint="default" w:ascii="Consolas" w:hAnsi="Consolas" w:eastAsia="Consolas" w:cs="Consolas"/>
           <w:color w:val="000000"/>
-          <w:sz w:val="20"/>
-          <w:szCs w:val="20"/>
+          <w:sz w:val="18"/>
+          <w:szCs w:val="18"/>
           <w:shd w:val="clear" w:fill="FFFFFF"/>
         </w:rPr>
         <w:t xml:space="preserve"> </w:t>
@@ -276,8 +502,8 @@
           <w:b/>
           <w:bCs/>
           <w:color w:val="800000"/>
-          <w:sz w:val="20"/>
-          <w:szCs w:val="20"/>
+          <w:sz w:val="18"/>
+          <w:szCs w:val="18"/>
           <w:shd w:val="clear" w:fill="FFFFFF"/>
         </w:rPr>
         <w:t>NOT</w:t>
@@ -286,8 +512,8 @@
         <w:rPr>
           <w:rFonts w:hint="default" w:ascii="Consolas" w:hAnsi="Consolas" w:eastAsia="Consolas" w:cs="Consolas"/>
           <w:color w:val="000000"/>
-          <w:sz w:val="20"/>
-          <w:szCs w:val="20"/>
+          <w:sz w:val="18"/>
+          <w:szCs w:val="18"/>
           <w:shd w:val="clear" w:fill="FFFFFF"/>
         </w:rPr>
         <w:t xml:space="preserve"> </w:t>
@@ -298,8 +524,8 @@
           <w:b/>
           <w:bCs/>
           <w:color w:val="800000"/>
-          <w:sz w:val="20"/>
-          <w:szCs w:val="20"/>
+          <w:sz w:val="18"/>
+          <w:szCs w:val="18"/>
           <w:shd w:val="clear" w:fill="FFFFFF"/>
         </w:rPr>
         <w:t>NULL</w:t>
@@ -308,8 +534,8 @@
         <w:rPr>
           <w:rFonts w:hint="default" w:ascii="Consolas" w:hAnsi="Consolas" w:eastAsia="Consolas" w:cs="Consolas"/>
           <w:color w:val="000000"/>
-          <w:sz w:val="20"/>
-          <w:szCs w:val="20"/>
+          <w:sz w:val="18"/>
+          <w:szCs w:val="18"/>
           <w:shd w:val="clear" w:fill="FFFFFF"/>
         </w:rPr>
         <w:t>,</w:t>
@@ -324,13 +550,17 @@
         <w:suppressLineNumbers w:val="0"/>
         <w:spacing w:before="0" w:beforeAutospacing="0" w:after="0" w:afterAutospacing="0"/>
         <w:ind w:left="0" w:right="0"/>
-      </w:pPr>
-      <w:r>
-        <w:rPr>
-          <w:rFonts w:hint="default" w:ascii="Consolas" w:hAnsi="Consolas" w:eastAsia="Consolas" w:cs="Consolas"/>
-          <w:color w:val="000000"/>
-          <w:sz w:val="20"/>
-          <w:szCs w:val="20"/>
+        <w:rPr>
+          <w:sz w:val="18"/>
+          <w:szCs w:val="18"/>
+        </w:rPr>
+      </w:pPr>
+      <w:r>
+        <w:rPr>
+          <w:rFonts w:hint="default" w:ascii="Consolas" w:hAnsi="Consolas" w:eastAsia="Consolas" w:cs="Consolas"/>
+          <w:color w:val="000000"/>
+          <w:sz w:val="18"/>
+          <w:szCs w:val="18"/>
           <w:shd w:val="clear" w:fill="FFFFFF"/>
         </w:rPr>
         <w:t xml:space="preserve">load_val </w:t>
@@ -341,8 +571,8 @@
           <w:b/>
           <w:bCs/>
           <w:color w:val="000080"/>
-          <w:sz w:val="20"/>
-          <w:szCs w:val="20"/>
+          <w:sz w:val="18"/>
+          <w:szCs w:val="18"/>
           <w:shd w:val="clear" w:fill="FFFFFF"/>
         </w:rPr>
         <w:t>INTEGER</w:t>
@@ -351,8 +581,8 @@
         <w:rPr>
           <w:rFonts w:hint="default" w:ascii="Consolas" w:hAnsi="Consolas" w:eastAsia="Consolas" w:cs="Consolas"/>
           <w:color w:val="000000"/>
-          <w:sz w:val="20"/>
-          <w:szCs w:val="20"/>
+          <w:sz w:val="18"/>
+          <w:szCs w:val="18"/>
           <w:shd w:val="clear" w:fill="FFFFFF"/>
         </w:rPr>
         <w:t xml:space="preserve"> </w:t>
@@ -363,8 +593,8 @@
           <w:b/>
           <w:bCs/>
           <w:color w:val="800000"/>
-          <w:sz w:val="20"/>
-          <w:szCs w:val="20"/>
+          <w:sz w:val="18"/>
+          <w:szCs w:val="18"/>
           <w:shd w:val="clear" w:fill="FFFFFF"/>
         </w:rPr>
         <w:t>NOT</w:t>
@@ -373,8 +603,8 @@
         <w:rPr>
           <w:rFonts w:hint="default" w:ascii="Consolas" w:hAnsi="Consolas" w:eastAsia="Consolas" w:cs="Consolas"/>
           <w:color w:val="000000"/>
-          <w:sz w:val="20"/>
-          <w:szCs w:val="20"/>
+          <w:sz w:val="18"/>
+          <w:szCs w:val="18"/>
           <w:shd w:val="clear" w:fill="FFFFFF"/>
         </w:rPr>
         <w:t xml:space="preserve"> </w:t>
@@ -385,8 +615,8 @@
           <w:b/>
           <w:bCs/>
           <w:color w:val="800000"/>
-          <w:sz w:val="20"/>
-          <w:szCs w:val="20"/>
+          <w:sz w:val="18"/>
+          <w:szCs w:val="18"/>
           <w:shd w:val="clear" w:fill="FFFFFF"/>
         </w:rPr>
         <w:t>NULL</w:t>
@@ -401,13 +631,17 @@
         <w:suppressLineNumbers w:val="0"/>
         <w:spacing w:before="0" w:beforeAutospacing="0" w:after="0" w:afterAutospacing="0"/>
         <w:ind w:left="0" w:right="0"/>
-      </w:pPr>
-      <w:r>
-        <w:rPr>
-          <w:rFonts w:hint="default" w:ascii="Consolas" w:hAnsi="Consolas" w:eastAsia="Consolas" w:cs="Consolas"/>
-          <w:color w:val="000000"/>
-          <w:sz w:val="20"/>
-          <w:szCs w:val="20"/>
+        <w:rPr>
+          <w:sz w:val="18"/>
+          <w:szCs w:val="18"/>
+        </w:rPr>
+      </w:pPr>
+      <w:r>
+        <w:rPr>
+          <w:rFonts w:hint="default" w:ascii="Consolas" w:hAnsi="Consolas" w:eastAsia="Consolas" w:cs="Consolas"/>
+          <w:color w:val="000000"/>
+          <w:sz w:val="18"/>
+          <w:szCs w:val="18"/>
           <w:shd w:val="clear" w:fill="FFFFFF"/>
         </w:rPr>
         <w:t>)</w:t>
@@ -416,8 +650,8 @@
         <w:rPr>
           <w:rFonts w:hint="default" w:ascii="Consolas" w:hAnsi="Consolas" w:eastAsia="Consolas" w:cs="Consolas"/>
           <w:color w:val="FF0000"/>
-          <w:sz w:val="20"/>
-          <w:szCs w:val="20"/>
+          <w:sz w:val="18"/>
+          <w:szCs w:val="18"/>
           <w:shd w:val="clear" w:fill="FFFFFF"/>
         </w:rPr>
         <w:t>;</w:t>
@@ -432,6 +666,10 @@
         <w:suppressLineNumbers w:val="0"/>
         <w:spacing w:before="0" w:beforeAutospacing="0" w:after="0" w:afterAutospacing="0"/>
         <w:ind w:left="0" w:right="0"/>
+        <w:rPr>
+          <w:sz w:val="18"/>
+          <w:szCs w:val="18"/>
+        </w:rPr>
       </w:pPr>
     </w:p>
     <w:p>
@@ -443,15 +681,19 @@
         <w:suppressLineNumbers w:val="0"/>
         <w:spacing w:before="0" w:beforeAutospacing="0" w:after="0" w:afterAutospacing="0"/>
         <w:ind w:left="0" w:right="0"/>
-      </w:pPr>
-      <w:r>
-        <w:rPr>
-          <w:rFonts w:hint="default" w:ascii="Consolas" w:hAnsi="Consolas" w:eastAsia="Consolas" w:cs="Consolas"/>
-          <w:b/>
-          <w:bCs/>
-          <w:color w:val="800000"/>
-          <w:sz w:val="20"/>
-          <w:szCs w:val="20"/>
+        <w:rPr>
+          <w:sz w:val="18"/>
+          <w:szCs w:val="18"/>
+        </w:rPr>
+      </w:pPr>
+      <w:r>
+        <w:rPr>
+          <w:rFonts w:hint="default" w:ascii="Consolas" w:hAnsi="Consolas" w:eastAsia="Consolas" w:cs="Consolas"/>
+          <w:b/>
+          <w:bCs/>
+          <w:color w:val="800000"/>
+          <w:sz w:val="18"/>
+          <w:szCs w:val="18"/>
           <w:shd w:val="clear" w:fill="FFFFFF"/>
         </w:rPr>
         <w:t>INSERT</w:t>
@@ -460,8 +702,8 @@
         <w:rPr>
           <w:rFonts w:hint="default" w:ascii="Consolas" w:hAnsi="Consolas" w:eastAsia="Consolas" w:cs="Consolas"/>
           <w:color w:val="000000"/>
-          <w:sz w:val="20"/>
-          <w:szCs w:val="20"/>
+          <w:sz w:val="18"/>
+          <w:szCs w:val="18"/>
           <w:shd w:val="clear" w:fill="FFFFFF"/>
         </w:rPr>
         <w:t xml:space="preserve"> </w:t>
@@ -472,8 +714,8 @@
           <w:b/>
           <w:bCs/>
           <w:color w:val="800000"/>
-          <w:sz w:val="20"/>
-          <w:szCs w:val="20"/>
+          <w:sz w:val="18"/>
+          <w:szCs w:val="18"/>
           <w:shd w:val="clear" w:fill="FFFFFF"/>
         </w:rPr>
         <w:t>INTO</w:t>
@@ -482,8 +724,8 @@
         <w:rPr>
           <w:rFonts w:hint="default" w:ascii="Consolas" w:hAnsi="Consolas" w:eastAsia="Consolas" w:cs="Consolas"/>
           <w:color w:val="000000"/>
-          <w:sz w:val="20"/>
-          <w:szCs w:val="20"/>
+          <w:sz w:val="18"/>
+          <w:szCs w:val="18"/>
           <w:shd w:val="clear" w:fill="FFFFFF"/>
         </w:rPr>
         <w:t xml:space="preserve"> ServerLoadSample </w:t>
@@ -494,8 +736,8 @@
           <w:b/>
           <w:bCs/>
           <w:color w:val="800000"/>
-          <w:sz w:val="20"/>
-          <w:szCs w:val="20"/>
+          <w:sz w:val="18"/>
+          <w:szCs w:val="18"/>
           <w:shd w:val="clear" w:fill="FFFFFF"/>
         </w:rPr>
         <w:t>VALUES</w:t>
@@ -504,8 +746,8 @@
         <w:rPr>
           <w:rFonts w:hint="default" w:ascii="Consolas" w:hAnsi="Consolas" w:eastAsia="Consolas" w:cs="Consolas"/>
           <w:color w:val="000000"/>
-          <w:sz w:val="20"/>
-          <w:szCs w:val="20"/>
+          <w:sz w:val="18"/>
+          <w:szCs w:val="18"/>
           <w:shd w:val="clear" w:fill="FFFFFF"/>
         </w:rPr>
         <w:t>(</w:t>
@@ -514,8 +756,8 @@
         <w:rPr>
           <w:rFonts w:hint="default" w:ascii="Consolas" w:hAnsi="Consolas" w:eastAsia="Consolas" w:cs="Consolas"/>
           <w:color w:val="008000"/>
-          <w:sz w:val="20"/>
-          <w:szCs w:val="20"/>
+          <w:sz w:val="18"/>
+          <w:szCs w:val="18"/>
           <w:shd w:val="clear" w:fill="FFFFFF"/>
         </w:rPr>
         <w:t>'A'</w:t>
@@ -524,8 +766,8 @@
         <w:rPr>
           <w:rFonts w:hint="default" w:ascii="Consolas" w:hAnsi="Consolas" w:eastAsia="Consolas" w:cs="Consolas"/>
           <w:color w:val="000000"/>
-          <w:sz w:val="20"/>
-          <w:szCs w:val="20"/>
+          <w:sz w:val="18"/>
+          <w:szCs w:val="18"/>
           <w:shd w:val="clear" w:fill="FFFFFF"/>
         </w:rPr>
         <w:t xml:space="preserve">, </w:t>
@@ -536,8 +778,8 @@
           <w:b/>
           <w:bCs/>
           <w:color w:val="000080"/>
-          <w:sz w:val="20"/>
-          <w:szCs w:val="20"/>
+          <w:sz w:val="18"/>
+          <w:szCs w:val="18"/>
           <w:shd w:val="clear" w:fill="FFFFFF"/>
         </w:rPr>
         <w:t>date</w:t>
@@ -546,8 +788,8 @@
         <w:rPr>
           <w:rFonts w:hint="default" w:ascii="Consolas" w:hAnsi="Consolas" w:eastAsia="Consolas" w:cs="Consolas"/>
           <w:color w:val="008000"/>
-          <w:sz w:val="20"/>
-          <w:szCs w:val="20"/>
+          <w:sz w:val="18"/>
+          <w:szCs w:val="18"/>
           <w:shd w:val="clear" w:fill="FFFFFF"/>
         </w:rPr>
         <w:t>'2018-02-01'</w:t>
@@ -556,8 +798,8 @@
         <w:rPr>
           <w:rFonts w:hint="default" w:ascii="Consolas" w:hAnsi="Consolas" w:eastAsia="Consolas" w:cs="Consolas"/>
           <w:color w:val="000000"/>
-          <w:sz w:val="20"/>
-          <w:szCs w:val="20"/>
+          <w:sz w:val="18"/>
+          <w:szCs w:val="18"/>
           <w:shd w:val="clear" w:fill="FFFFFF"/>
         </w:rPr>
         <w:t>,</w:t>
@@ -566,8 +808,8 @@
         <w:rPr>
           <w:rFonts w:hint="default" w:ascii="Consolas" w:hAnsi="Consolas" w:eastAsia="Consolas" w:cs="Consolas"/>
           <w:color w:val="0000FF"/>
-          <w:sz w:val="20"/>
-          <w:szCs w:val="20"/>
+          <w:sz w:val="18"/>
+          <w:szCs w:val="18"/>
           <w:shd w:val="clear" w:fill="FFFFFF"/>
         </w:rPr>
         <w:t>1024</w:t>
@@ -576,8 +818,8 @@
         <w:rPr>
           <w:rFonts w:hint="default" w:ascii="Consolas" w:hAnsi="Consolas" w:eastAsia="Consolas" w:cs="Consolas"/>
           <w:color w:val="000000"/>
-          <w:sz w:val="20"/>
-          <w:szCs w:val="20"/>
+          <w:sz w:val="18"/>
+          <w:szCs w:val="18"/>
           <w:shd w:val="clear" w:fill="FFFFFF"/>
         </w:rPr>
         <w:t>)</w:t>
@@ -586,8 +828,8 @@
         <w:rPr>
           <w:rFonts w:hint="default" w:ascii="Consolas" w:hAnsi="Consolas" w:eastAsia="Consolas" w:cs="Consolas"/>
           <w:color w:val="FF0000"/>
-          <w:sz w:val="20"/>
-          <w:szCs w:val="20"/>
+          <w:sz w:val="18"/>
+          <w:szCs w:val="18"/>
           <w:shd w:val="clear" w:fill="FFFFFF"/>
         </w:rPr>
         <w:t>;</w:t>
@@ -602,15 +844,19 @@
         <w:suppressLineNumbers w:val="0"/>
         <w:spacing w:before="0" w:beforeAutospacing="0" w:after="0" w:afterAutospacing="0"/>
         <w:ind w:left="0" w:right="0"/>
-      </w:pPr>
-      <w:r>
-        <w:rPr>
-          <w:rFonts w:hint="default" w:ascii="Consolas" w:hAnsi="Consolas" w:eastAsia="Consolas" w:cs="Consolas"/>
-          <w:b/>
-          <w:bCs/>
-          <w:color w:val="800000"/>
-          <w:sz w:val="20"/>
-          <w:szCs w:val="20"/>
+        <w:rPr>
+          <w:sz w:val="18"/>
+          <w:szCs w:val="18"/>
+        </w:rPr>
+      </w:pPr>
+      <w:r>
+        <w:rPr>
+          <w:rFonts w:hint="default" w:ascii="Consolas" w:hAnsi="Consolas" w:eastAsia="Consolas" w:cs="Consolas"/>
+          <w:b/>
+          <w:bCs/>
+          <w:color w:val="800000"/>
+          <w:sz w:val="18"/>
+          <w:szCs w:val="18"/>
           <w:shd w:val="clear" w:fill="FFFFFF"/>
         </w:rPr>
         <w:t>INSERT</w:t>
@@ -619,8 +865,8 @@
         <w:rPr>
           <w:rFonts w:hint="default" w:ascii="Consolas" w:hAnsi="Consolas" w:eastAsia="Consolas" w:cs="Consolas"/>
           <w:color w:val="000000"/>
-          <w:sz w:val="20"/>
-          <w:szCs w:val="20"/>
+          <w:sz w:val="18"/>
+          <w:szCs w:val="18"/>
           <w:shd w:val="clear" w:fill="FFFFFF"/>
         </w:rPr>
         <w:t xml:space="preserve"> </w:t>
@@ -631,8 +877,8 @@
           <w:b/>
           <w:bCs/>
           <w:color w:val="800000"/>
-          <w:sz w:val="20"/>
-          <w:szCs w:val="20"/>
+          <w:sz w:val="18"/>
+          <w:szCs w:val="18"/>
           <w:shd w:val="clear" w:fill="FFFFFF"/>
         </w:rPr>
         <w:t>INTO</w:t>
@@ -641,8 +887,8 @@
         <w:rPr>
           <w:rFonts w:hint="default" w:ascii="Consolas" w:hAnsi="Consolas" w:eastAsia="Consolas" w:cs="Consolas"/>
           <w:color w:val="000000"/>
-          <w:sz w:val="20"/>
-          <w:szCs w:val="20"/>
+          <w:sz w:val="18"/>
+          <w:szCs w:val="18"/>
           <w:shd w:val="clear" w:fill="FFFFFF"/>
         </w:rPr>
         <w:t xml:space="preserve"> ServerLoadSample </w:t>
@@ -653,8 +899,8 @@
           <w:b/>
           <w:bCs/>
           <w:color w:val="800000"/>
-          <w:sz w:val="20"/>
-          <w:szCs w:val="20"/>
+          <w:sz w:val="18"/>
+          <w:szCs w:val="18"/>
           <w:shd w:val="clear" w:fill="FFFFFF"/>
         </w:rPr>
         <w:t>VALUES</w:t>
@@ -663,8 +909,8 @@
         <w:rPr>
           <w:rFonts w:hint="default" w:ascii="Consolas" w:hAnsi="Consolas" w:eastAsia="Consolas" w:cs="Consolas"/>
           <w:color w:val="000000"/>
-          <w:sz w:val="20"/>
-          <w:szCs w:val="20"/>
+          <w:sz w:val="18"/>
+          <w:szCs w:val="18"/>
           <w:shd w:val="clear" w:fill="FFFFFF"/>
         </w:rPr>
         <w:t>(</w:t>
@@ -673,8 +919,8 @@
         <w:rPr>
           <w:rFonts w:hint="default" w:ascii="Consolas" w:hAnsi="Consolas" w:eastAsia="Consolas" w:cs="Consolas"/>
           <w:color w:val="008000"/>
-          <w:sz w:val="20"/>
-          <w:szCs w:val="20"/>
+          <w:sz w:val="18"/>
+          <w:szCs w:val="18"/>
           <w:shd w:val="clear" w:fill="FFFFFF"/>
         </w:rPr>
         <w:t>'A'</w:t>
@@ -683,8 +929,8 @@
         <w:rPr>
           <w:rFonts w:hint="default" w:ascii="Consolas" w:hAnsi="Consolas" w:eastAsia="Consolas" w:cs="Consolas"/>
           <w:color w:val="000000"/>
-          <w:sz w:val="20"/>
-          <w:szCs w:val="20"/>
+          <w:sz w:val="18"/>
+          <w:szCs w:val="18"/>
           <w:shd w:val="clear" w:fill="FFFFFF"/>
         </w:rPr>
         <w:t xml:space="preserve">, </w:t>
@@ -695,8 +941,8 @@
           <w:b/>
           <w:bCs/>
           <w:color w:val="000080"/>
-          <w:sz w:val="20"/>
-          <w:szCs w:val="20"/>
+          <w:sz w:val="18"/>
+          <w:szCs w:val="18"/>
           <w:shd w:val="clear" w:fill="FFFFFF"/>
         </w:rPr>
         <w:t>date</w:t>
@@ -705,8 +951,8 @@
         <w:rPr>
           <w:rFonts w:hint="default" w:ascii="Consolas" w:hAnsi="Consolas" w:eastAsia="Consolas" w:cs="Consolas"/>
           <w:color w:val="008000"/>
-          <w:sz w:val="20"/>
-          <w:szCs w:val="20"/>
+          <w:sz w:val="18"/>
+          <w:szCs w:val="18"/>
           <w:shd w:val="clear" w:fill="FFFFFF"/>
         </w:rPr>
         <w:t>'2018-02-02'</w:t>
@@ -715,8 +961,8 @@
         <w:rPr>
           <w:rFonts w:hint="default" w:ascii="Consolas" w:hAnsi="Consolas" w:eastAsia="Consolas" w:cs="Consolas"/>
           <w:color w:val="000000"/>
-          <w:sz w:val="20"/>
-          <w:szCs w:val="20"/>
+          <w:sz w:val="18"/>
+          <w:szCs w:val="18"/>
           <w:shd w:val="clear" w:fill="FFFFFF"/>
         </w:rPr>
         <w:t>,</w:t>
@@ -725,8 +971,8 @@
         <w:rPr>
           <w:rFonts w:hint="default" w:ascii="Consolas" w:hAnsi="Consolas" w:eastAsia="Consolas" w:cs="Consolas"/>
           <w:color w:val="0000FF"/>
-          <w:sz w:val="20"/>
-          <w:szCs w:val="20"/>
+          <w:sz w:val="18"/>
+          <w:szCs w:val="18"/>
           <w:shd w:val="clear" w:fill="FFFFFF"/>
         </w:rPr>
         <w:t>2366</w:t>
@@ -735,8 +981,8 @@
         <w:rPr>
           <w:rFonts w:hint="default" w:ascii="Consolas" w:hAnsi="Consolas" w:eastAsia="Consolas" w:cs="Consolas"/>
           <w:color w:val="000000"/>
-          <w:sz w:val="20"/>
-          <w:szCs w:val="20"/>
+          <w:sz w:val="18"/>
+          <w:szCs w:val="18"/>
           <w:shd w:val="clear" w:fill="FFFFFF"/>
         </w:rPr>
         <w:t>)</w:t>
@@ -745,8 +991,8 @@
         <w:rPr>
           <w:rFonts w:hint="default" w:ascii="Consolas" w:hAnsi="Consolas" w:eastAsia="Consolas" w:cs="Consolas"/>
           <w:color w:val="FF0000"/>
-          <w:sz w:val="20"/>
-          <w:szCs w:val="20"/>
+          <w:sz w:val="18"/>
+          <w:szCs w:val="18"/>
           <w:shd w:val="clear" w:fill="FFFFFF"/>
         </w:rPr>
         <w:t>;</w:t>
@@ -761,15 +1007,19 @@
         <w:suppressLineNumbers w:val="0"/>
         <w:spacing w:before="0" w:beforeAutospacing="0" w:after="0" w:afterAutospacing="0"/>
         <w:ind w:left="0" w:right="0"/>
-      </w:pPr>
-      <w:r>
-        <w:rPr>
-          <w:rFonts w:hint="default" w:ascii="Consolas" w:hAnsi="Consolas" w:eastAsia="Consolas" w:cs="Consolas"/>
-          <w:b/>
-          <w:bCs/>
-          <w:color w:val="800000"/>
-          <w:sz w:val="20"/>
-          <w:szCs w:val="20"/>
+        <w:rPr>
+          <w:sz w:val="18"/>
+          <w:szCs w:val="18"/>
+        </w:rPr>
+      </w:pPr>
+      <w:r>
+        <w:rPr>
+          <w:rFonts w:hint="default" w:ascii="Consolas" w:hAnsi="Consolas" w:eastAsia="Consolas" w:cs="Consolas"/>
+          <w:b/>
+          <w:bCs/>
+          <w:color w:val="800000"/>
+          <w:sz w:val="18"/>
+          <w:szCs w:val="18"/>
           <w:shd w:val="clear" w:fill="FFFFFF"/>
         </w:rPr>
         <w:t>INSERT</w:t>
@@ -778,8 +1028,8 @@
         <w:rPr>
           <w:rFonts w:hint="default" w:ascii="Consolas" w:hAnsi="Consolas" w:eastAsia="Consolas" w:cs="Consolas"/>
           <w:color w:val="000000"/>
-          <w:sz w:val="20"/>
-          <w:szCs w:val="20"/>
+          <w:sz w:val="18"/>
+          <w:szCs w:val="18"/>
           <w:shd w:val="clear" w:fill="FFFFFF"/>
         </w:rPr>
         <w:t xml:space="preserve"> </w:t>
@@ -790,8 +1040,8 @@
           <w:b/>
           <w:bCs/>
           <w:color w:val="800000"/>
-          <w:sz w:val="20"/>
-          <w:szCs w:val="20"/>
+          <w:sz w:val="18"/>
+          <w:szCs w:val="18"/>
           <w:shd w:val="clear" w:fill="FFFFFF"/>
         </w:rPr>
         <w:t>INTO</w:t>
@@ -800,8 +1050,8 @@
         <w:rPr>
           <w:rFonts w:hint="default" w:ascii="Consolas" w:hAnsi="Consolas" w:eastAsia="Consolas" w:cs="Consolas"/>
           <w:color w:val="000000"/>
-          <w:sz w:val="20"/>
-          <w:szCs w:val="20"/>
+          <w:sz w:val="18"/>
+          <w:szCs w:val="18"/>
           <w:shd w:val="clear" w:fill="FFFFFF"/>
         </w:rPr>
         <w:t xml:space="preserve"> ServerLoadSample </w:t>
@@ -812,8 +1062,8 @@
           <w:b/>
           <w:bCs/>
           <w:color w:val="800000"/>
-          <w:sz w:val="20"/>
-          <w:szCs w:val="20"/>
+          <w:sz w:val="18"/>
+          <w:szCs w:val="18"/>
           <w:shd w:val="clear" w:fill="FFFFFF"/>
         </w:rPr>
         <w:t>VALUES</w:t>
@@ -822,8 +1072,8 @@
         <w:rPr>
           <w:rFonts w:hint="default" w:ascii="Consolas" w:hAnsi="Consolas" w:eastAsia="Consolas" w:cs="Consolas"/>
           <w:color w:val="000000"/>
-          <w:sz w:val="20"/>
-          <w:szCs w:val="20"/>
+          <w:sz w:val="18"/>
+          <w:szCs w:val="18"/>
           <w:shd w:val="clear" w:fill="FFFFFF"/>
         </w:rPr>
         <w:t>(</w:t>
@@ -832,8 +1082,8 @@
         <w:rPr>
           <w:rFonts w:hint="default" w:ascii="Consolas" w:hAnsi="Consolas" w:eastAsia="Consolas" w:cs="Consolas"/>
           <w:color w:val="008000"/>
-          <w:sz w:val="20"/>
-          <w:szCs w:val="20"/>
+          <w:sz w:val="18"/>
+          <w:szCs w:val="18"/>
           <w:shd w:val="clear" w:fill="FFFFFF"/>
         </w:rPr>
         <w:t>'A'</w:t>
@@ -842,8 +1092,8 @@
         <w:rPr>
           <w:rFonts w:hint="default" w:ascii="Consolas" w:hAnsi="Consolas" w:eastAsia="Consolas" w:cs="Consolas"/>
           <w:color w:val="000000"/>
-          <w:sz w:val="20"/>
-          <w:szCs w:val="20"/>
+          <w:sz w:val="18"/>
+          <w:szCs w:val="18"/>
           <w:shd w:val="clear" w:fill="FFFFFF"/>
         </w:rPr>
         <w:t xml:space="preserve">, </w:t>
@@ -854,8 +1104,8 @@
           <w:b/>
           <w:bCs/>
           <w:color w:val="000080"/>
-          <w:sz w:val="20"/>
-          <w:szCs w:val="20"/>
+          <w:sz w:val="18"/>
+          <w:szCs w:val="18"/>
           <w:shd w:val="clear" w:fill="FFFFFF"/>
         </w:rPr>
         <w:t>date</w:t>
@@ -864,8 +1114,8 @@
         <w:rPr>
           <w:rFonts w:hint="default" w:ascii="Consolas" w:hAnsi="Consolas" w:eastAsia="Consolas" w:cs="Consolas"/>
           <w:color w:val="008000"/>
-          <w:sz w:val="20"/>
-          <w:szCs w:val="20"/>
+          <w:sz w:val="18"/>
+          <w:szCs w:val="18"/>
           <w:shd w:val="clear" w:fill="FFFFFF"/>
         </w:rPr>
         <w:t>'2018-02-05'</w:t>
@@ -874,8 +1124,8 @@
         <w:rPr>
           <w:rFonts w:hint="default" w:ascii="Consolas" w:hAnsi="Consolas" w:eastAsia="Consolas" w:cs="Consolas"/>
           <w:color w:val="000000"/>
-          <w:sz w:val="20"/>
-          <w:szCs w:val="20"/>
+          <w:sz w:val="18"/>
+          <w:szCs w:val="18"/>
           <w:shd w:val="clear" w:fill="FFFFFF"/>
         </w:rPr>
         <w:t>,</w:t>
@@ -884,8 +1134,8 @@
         <w:rPr>
           <w:rFonts w:hint="default" w:ascii="Consolas" w:hAnsi="Consolas" w:eastAsia="Consolas" w:cs="Consolas"/>
           <w:color w:val="0000FF"/>
-          <w:sz w:val="20"/>
-          <w:szCs w:val="20"/>
+          <w:sz w:val="18"/>
+          <w:szCs w:val="18"/>
           <w:shd w:val="clear" w:fill="FFFFFF"/>
         </w:rPr>
         <w:t>2366</w:t>
@@ -894,8 +1144,8 @@
         <w:rPr>
           <w:rFonts w:hint="default" w:ascii="Consolas" w:hAnsi="Consolas" w:eastAsia="Consolas" w:cs="Consolas"/>
           <w:color w:val="000000"/>
-          <w:sz w:val="20"/>
-          <w:szCs w:val="20"/>
+          <w:sz w:val="18"/>
+          <w:szCs w:val="18"/>
           <w:shd w:val="clear" w:fill="FFFFFF"/>
         </w:rPr>
         <w:t>)</w:t>
@@ -904,8 +1154,8 @@
         <w:rPr>
           <w:rFonts w:hint="default" w:ascii="Consolas" w:hAnsi="Consolas" w:eastAsia="Consolas" w:cs="Consolas"/>
           <w:color w:val="FF0000"/>
-          <w:sz w:val="20"/>
-          <w:szCs w:val="20"/>
+          <w:sz w:val="18"/>
+          <w:szCs w:val="18"/>
           <w:shd w:val="clear" w:fill="FFFFFF"/>
         </w:rPr>
         <w:t>;</w:t>
@@ -920,15 +1170,19 @@
         <w:suppressLineNumbers w:val="0"/>
         <w:spacing w:before="0" w:beforeAutospacing="0" w:after="0" w:afterAutospacing="0"/>
         <w:ind w:left="0" w:right="0"/>
-      </w:pPr>
-      <w:r>
-        <w:rPr>
-          <w:rFonts w:hint="default" w:ascii="Consolas" w:hAnsi="Consolas" w:eastAsia="Consolas" w:cs="Consolas"/>
-          <w:b/>
-          <w:bCs/>
-          <w:color w:val="800000"/>
-          <w:sz w:val="20"/>
-          <w:szCs w:val="20"/>
+        <w:rPr>
+          <w:sz w:val="18"/>
+          <w:szCs w:val="18"/>
+        </w:rPr>
+      </w:pPr>
+      <w:r>
+        <w:rPr>
+          <w:rFonts w:hint="default" w:ascii="Consolas" w:hAnsi="Consolas" w:eastAsia="Consolas" w:cs="Consolas"/>
+          <w:b/>
+          <w:bCs/>
+          <w:color w:val="800000"/>
+          <w:sz w:val="18"/>
+          <w:szCs w:val="18"/>
           <w:shd w:val="clear" w:fill="FFFFFF"/>
         </w:rPr>
         <w:t>INSERT</w:t>
@@ -937,8 +1191,8 @@
         <w:rPr>
           <w:rFonts w:hint="default" w:ascii="Consolas" w:hAnsi="Consolas" w:eastAsia="Consolas" w:cs="Consolas"/>
           <w:color w:val="000000"/>
-          <w:sz w:val="20"/>
-          <w:szCs w:val="20"/>
+          <w:sz w:val="18"/>
+          <w:szCs w:val="18"/>
           <w:shd w:val="clear" w:fill="FFFFFF"/>
         </w:rPr>
         <w:t xml:space="preserve"> </w:t>
@@ -949,8 +1203,8 @@
           <w:b/>
           <w:bCs/>
           <w:color w:val="800000"/>
-          <w:sz w:val="20"/>
-          <w:szCs w:val="20"/>
+          <w:sz w:val="18"/>
+          <w:szCs w:val="18"/>
           <w:shd w:val="clear" w:fill="FFFFFF"/>
         </w:rPr>
         <w:t>INTO</w:t>
@@ -959,8 +1213,8 @@
         <w:rPr>
           <w:rFonts w:hint="default" w:ascii="Consolas" w:hAnsi="Consolas" w:eastAsia="Consolas" w:cs="Consolas"/>
           <w:color w:val="000000"/>
-          <w:sz w:val="20"/>
-          <w:szCs w:val="20"/>
+          <w:sz w:val="18"/>
+          <w:szCs w:val="18"/>
           <w:shd w:val="clear" w:fill="FFFFFF"/>
         </w:rPr>
         <w:t xml:space="preserve"> ServerLoadSample </w:t>
@@ -971,8 +1225,8 @@
           <w:b/>
           <w:bCs/>
           <w:color w:val="800000"/>
-          <w:sz w:val="20"/>
-          <w:szCs w:val="20"/>
+          <w:sz w:val="18"/>
+          <w:szCs w:val="18"/>
           <w:shd w:val="clear" w:fill="FFFFFF"/>
         </w:rPr>
         <w:t>VALUES</w:t>
@@ -981,8 +1235,8 @@
         <w:rPr>
           <w:rFonts w:hint="default" w:ascii="Consolas" w:hAnsi="Consolas" w:eastAsia="Consolas" w:cs="Consolas"/>
           <w:color w:val="000000"/>
-          <w:sz w:val="20"/>
-          <w:szCs w:val="20"/>
+          <w:sz w:val="18"/>
+          <w:szCs w:val="18"/>
           <w:shd w:val="clear" w:fill="FFFFFF"/>
         </w:rPr>
         <w:t>(</w:t>
@@ -991,8 +1245,8 @@
         <w:rPr>
           <w:rFonts w:hint="default" w:ascii="Consolas" w:hAnsi="Consolas" w:eastAsia="Consolas" w:cs="Consolas"/>
           <w:color w:val="008000"/>
-          <w:sz w:val="20"/>
-          <w:szCs w:val="20"/>
+          <w:sz w:val="18"/>
+          <w:szCs w:val="18"/>
           <w:shd w:val="clear" w:fill="FFFFFF"/>
         </w:rPr>
         <w:t>'A'</w:t>
@@ -1001,8 +1255,8 @@
         <w:rPr>
           <w:rFonts w:hint="default" w:ascii="Consolas" w:hAnsi="Consolas" w:eastAsia="Consolas" w:cs="Consolas"/>
           <w:color w:val="000000"/>
-          <w:sz w:val="20"/>
-          <w:szCs w:val="20"/>
+          <w:sz w:val="18"/>
+          <w:szCs w:val="18"/>
           <w:shd w:val="clear" w:fill="FFFFFF"/>
         </w:rPr>
         <w:t xml:space="preserve">, </w:t>
@@ -1013,8 +1267,8 @@
           <w:b/>
           <w:bCs/>
           <w:color w:val="000080"/>
-          <w:sz w:val="20"/>
-          <w:szCs w:val="20"/>
+          <w:sz w:val="18"/>
+          <w:szCs w:val="18"/>
           <w:shd w:val="clear" w:fill="FFFFFF"/>
         </w:rPr>
         <w:t>date</w:t>
@@ -1023,8 +1277,8 @@
         <w:rPr>
           <w:rFonts w:hint="default" w:ascii="Consolas" w:hAnsi="Consolas" w:eastAsia="Consolas" w:cs="Consolas"/>
           <w:color w:val="008000"/>
-          <w:sz w:val="20"/>
-          <w:szCs w:val="20"/>
+          <w:sz w:val="18"/>
+          <w:szCs w:val="18"/>
           <w:shd w:val="clear" w:fill="FFFFFF"/>
         </w:rPr>
         <w:t>'2018-02-07'</w:t>
@@ -1033,8 +1287,8 @@
         <w:rPr>
           <w:rFonts w:hint="default" w:ascii="Consolas" w:hAnsi="Consolas" w:eastAsia="Consolas" w:cs="Consolas"/>
           <w:color w:val="000000"/>
-          <w:sz w:val="20"/>
-          <w:szCs w:val="20"/>
+          <w:sz w:val="18"/>
+          <w:szCs w:val="18"/>
           <w:shd w:val="clear" w:fill="FFFFFF"/>
         </w:rPr>
         <w:t>,</w:t>
@@ -1043,8 +1297,8 @@
         <w:rPr>
           <w:rFonts w:hint="default" w:ascii="Consolas" w:hAnsi="Consolas" w:eastAsia="Consolas" w:cs="Consolas"/>
           <w:color w:val="0000FF"/>
-          <w:sz w:val="20"/>
-          <w:szCs w:val="20"/>
+          <w:sz w:val="18"/>
+          <w:szCs w:val="18"/>
           <w:shd w:val="clear" w:fill="FFFFFF"/>
         </w:rPr>
         <w:t>985</w:t>
@@ -1053,8 +1307,8 @@
         <w:rPr>
           <w:rFonts w:hint="default" w:ascii="Consolas" w:hAnsi="Consolas" w:eastAsia="Consolas" w:cs="Consolas"/>
           <w:color w:val="000000"/>
-          <w:sz w:val="20"/>
-          <w:szCs w:val="20"/>
+          <w:sz w:val="18"/>
+          <w:szCs w:val="18"/>
           <w:shd w:val="clear" w:fill="FFFFFF"/>
         </w:rPr>
         <w:t>)</w:t>
@@ -1063,8 +1317,8 @@
         <w:rPr>
           <w:rFonts w:hint="default" w:ascii="Consolas" w:hAnsi="Consolas" w:eastAsia="Consolas" w:cs="Consolas"/>
           <w:color w:val="FF0000"/>
-          <w:sz w:val="20"/>
-          <w:szCs w:val="20"/>
+          <w:sz w:val="18"/>
+          <w:szCs w:val="18"/>
           <w:shd w:val="clear" w:fill="FFFFFF"/>
         </w:rPr>
         <w:t>;</w:t>
@@ -1079,15 +1333,19 @@
         <w:suppressLineNumbers w:val="0"/>
         <w:spacing w:before="0" w:beforeAutospacing="0" w:after="0" w:afterAutospacing="0"/>
         <w:ind w:left="0" w:right="0"/>
-      </w:pPr>
-      <w:r>
-        <w:rPr>
-          <w:rFonts w:hint="default" w:ascii="Consolas" w:hAnsi="Consolas" w:eastAsia="Consolas" w:cs="Consolas"/>
-          <w:b/>
-          <w:bCs/>
-          <w:color w:val="800000"/>
-          <w:sz w:val="20"/>
-          <w:szCs w:val="20"/>
+        <w:rPr>
+          <w:sz w:val="18"/>
+          <w:szCs w:val="18"/>
+        </w:rPr>
+      </w:pPr>
+      <w:r>
+        <w:rPr>
+          <w:rFonts w:hint="default" w:ascii="Consolas" w:hAnsi="Consolas" w:eastAsia="Consolas" w:cs="Consolas"/>
+          <w:b/>
+          <w:bCs/>
+          <w:color w:val="800000"/>
+          <w:sz w:val="18"/>
+          <w:szCs w:val="18"/>
           <w:shd w:val="clear" w:fill="FFFFFF"/>
         </w:rPr>
         <w:t>INSERT</w:t>
@@ -1096,8 +1354,8 @@
         <w:rPr>
           <w:rFonts w:hint="default" w:ascii="Consolas" w:hAnsi="Consolas" w:eastAsia="Consolas" w:cs="Consolas"/>
           <w:color w:val="000000"/>
-          <w:sz w:val="20"/>
-          <w:szCs w:val="20"/>
+          <w:sz w:val="18"/>
+          <w:szCs w:val="18"/>
           <w:shd w:val="clear" w:fill="FFFFFF"/>
         </w:rPr>
         <w:t xml:space="preserve"> </w:t>
@@ -1108,8 +1366,8 @@
           <w:b/>
           <w:bCs/>
           <w:color w:val="800000"/>
-          <w:sz w:val="20"/>
-          <w:szCs w:val="20"/>
+          <w:sz w:val="18"/>
+          <w:szCs w:val="18"/>
           <w:shd w:val="clear" w:fill="FFFFFF"/>
         </w:rPr>
         <w:t>INTO</w:t>
@@ -1118,8 +1376,8 @@
         <w:rPr>
           <w:rFonts w:hint="default" w:ascii="Consolas" w:hAnsi="Consolas" w:eastAsia="Consolas" w:cs="Consolas"/>
           <w:color w:val="000000"/>
-          <w:sz w:val="20"/>
-          <w:szCs w:val="20"/>
+          <w:sz w:val="18"/>
+          <w:szCs w:val="18"/>
           <w:shd w:val="clear" w:fill="FFFFFF"/>
         </w:rPr>
         <w:t xml:space="preserve"> ServerLoadSample </w:t>
@@ -1130,8 +1388,8 @@
           <w:b/>
           <w:bCs/>
           <w:color w:val="800000"/>
-          <w:sz w:val="20"/>
-          <w:szCs w:val="20"/>
+          <w:sz w:val="18"/>
+          <w:szCs w:val="18"/>
           <w:shd w:val="clear" w:fill="FFFFFF"/>
         </w:rPr>
         <w:t>VALUES</w:t>
@@ -1140,8 +1398,8 @@
         <w:rPr>
           <w:rFonts w:hint="default" w:ascii="Consolas" w:hAnsi="Consolas" w:eastAsia="Consolas" w:cs="Consolas"/>
           <w:color w:val="000000"/>
-          <w:sz w:val="20"/>
-          <w:szCs w:val="20"/>
+          <w:sz w:val="18"/>
+          <w:szCs w:val="18"/>
           <w:shd w:val="clear" w:fill="FFFFFF"/>
         </w:rPr>
         <w:t>(</w:t>
@@ -1150,8 +1408,8 @@
         <w:rPr>
           <w:rFonts w:hint="default" w:ascii="Consolas" w:hAnsi="Consolas" w:eastAsia="Consolas" w:cs="Consolas"/>
           <w:color w:val="008000"/>
-          <w:sz w:val="20"/>
-          <w:szCs w:val="20"/>
+          <w:sz w:val="18"/>
+          <w:szCs w:val="18"/>
           <w:shd w:val="clear" w:fill="FFFFFF"/>
         </w:rPr>
         <w:t>'A'</w:t>
@@ -1160,8 +1418,8 @@
         <w:rPr>
           <w:rFonts w:hint="default" w:ascii="Consolas" w:hAnsi="Consolas" w:eastAsia="Consolas" w:cs="Consolas"/>
           <w:color w:val="000000"/>
-          <w:sz w:val="20"/>
-          <w:szCs w:val="20"/>
+          <w:sz w:val="18"/>
+          <w:szCs w:val="18"/>
           <w:shd w:val="clear" w:fill="FFFFFF"/>
         </w:rPr>
         <w:t xml:space="preserve">, </w:t>
@@ -1172,8 +1430,8 @@
           <w:b/>
           <w:bCs/>
           <w:color w:val="000080"/>
-          <w:sz w:val="20"/>
-          <w:szCs w:val="20"/>
+          <w:sz w:val="18"/>
+          <w:szCs w:val="18"/>
           <w:shd w:val="clear" w:fill="FFFFFF"/>
         </w:rPr>
         <w:t>date</w:t>
@@ -1182,8 +1440,8 @@
         <w:rPr>
           <w:rFonts w:hint="default" w:ascii="Consolas" w:hAnsi="Consolas" w:eastAsia="Consolas" w:cs="Consolas"/>
           <w:color w:val="008000"/>
-          <w:sz w:val="20"/>
-          <w:szCs w:val="20"/>
+          <w:sz w:val="18"/>
+          <w:szCs w:val="18"/>
           <w:shd w:val="clear" w:fill="FFFFFF"/>
         </w:rPr>
         <w:t>'2018-02-08'</w:t>
@@ -1192,8 +1450,8 @@
         <w:rPr>
           <w:rFonts w:hint="default" w:ascii="Consolas" w:hAnsi="Consolas" w:eastAsia="Consolas" w:cs="Consolas"/>
           <w:color w:val="000000"/>
-          <w:sz w:val="20"/>
-          <w:szCs w:val="20"/>
+          <w:sz w:val="18"/>
+          <w:szCs w:val="18"/>
           <w:shd w:val="clear" w:fill="FFFFFF"/>
         </w:rPr>
         <w:t>,</w:t>
@@ -1202,8 +1460,8 @@
         <w:rPr>
           <w:rFonts w:hint="default" w:ascii="Consolas" w:hAnsi="Consolas" w:eastAsia="Consolas" w:cs="Consolas"/>
           <w:color w:val="0000FF"/>
-          <w:sz w:val="20"/>
-          <w:szCs w:val="20"/>
+          <w:sz w:val="18"/>
+          <w:szCs w:val="18"/>
           <w:shd w:val="clear" w:fill="FFFFFF"/>
         </w:rPr>
         <w:t>780</w:t>
@@ -1212,8 +1470,8 @@
         <w:rPr>
           <w:rFonts w:hint="default" w:ascii="Consolas" w:hAnsi="Consolas" w:eastAsia="Consolas" w:cs="Consolas"/>
           <w:color w:val="000000"/>
-          <w:sz w:val="20"/>
-          <w:szCs w:val="20"/>
+          <w:sz w:val="18"/>
+          <w:szCs w:val="18"/>
           <w:shd w:val="clear" w:fill="FFFFFF"/>
         </w:rPr>
         <w:t>)</w:t>
@@ -1222,8 +1480,8 @@
         <w:rPr>
           <w:rFonts w:hint="default" w:ascii="Consolas" w:hAnsi="Consolas" w:eastAsia="Consolas" w:cs="Consolas"/>
           <w:color w:val="FF0000"/>
-          <w:sz w:val="20"/>
-          <w:szCs w:val="20"/>
+          <w:sz w:val="18"/>
+          <w:szCs w:val="18"/>
           <w:shd w:val="clear" w:fill="FFFFFF"/>
         </w:rPr>
         <w:t>;</w:t>
@@ -1238,15 +1496,19 @@
         <w:suppressLineNumbers w:val="0"/>
         <w:spacing w:before="0" w:beforeAutospacing="0" w:after="0" w:afterAutospacing="0"/>
         <w:ind w:left="0" w:right="0"/>
-      </w:pPr>
-      <w:r>
-        <w:rPr>
-          <w:rFonts w:hint="default" w:ascii="Consolas" w:hAnsi="Consolas" w:eastAsia="Consolas" w:cs="Consolas"/>
-          <w:b/>
-          <w:bCs/>
-          <w:color w:val="800000"/>
-          <w:sz w:val="20"/>
-          <w:szCs w:val="20"/>
+        <w:rPr>
+          <w:sz w:val="18"/>
+          <w:szCs w:val="18"/>
+        </w:rPr>
+      </w:pPr>
+      <w:r>
+        <w:rPr>
+          <w:rFonts w:hint="default" w:ascii="Consolas" w:hAnsi="Consolas" w:eastAsia="Consolas" w:cs="Consolas"/>
+          <w:b/>
+          <w:bCs/>
+          <w:color w:val="800000"/>
+          <w:sz w:val="18"/>
+          <w:szCs w:val="18"/>
           <w:shd w:val="clear" w:fill="FFFFFF"/>
         </w:rPr>
         <w:t>INSERT</w:t>
@@ -1255,8 +1517,8 @@
         <w:rPr>
           <w:rFonts w:hint="default" w:ascii="Consolas" w:hAnsi="Consolas" w:eastAsia="Consolas" w:cs="Consolas"/>
           <w:color w:val="000000"/>
-          <w:sz w:val="20"/>
-          <w:szCs w:val="20"/>
+          <w:sz w:val="18"/>
+          <w:szCs w:val="18"/>
           <w:shd w:val="clear" w:fill="FFFFFF"/>
         </w:rPr>
         <w:t xml:space="preserve"> </w:t>
@@ -1267,8 +1529,8 @@
           <w:b/>
           <w:bCs/>
           <w:color w:val="800000"/>
-          <w:sz w:val="20"/>
-          <w:szCs w:val="20"/>
+          <w:sz w:val="18"/>
+          <w:szCs w:val="18"/>
           <w:shd w:val="clear" w:fill="FFFFFF"/>
         </w:rPr>
         <w:t>INTO</w:t>
@@ -1277,8 +1539,8 @@
         <w:rPr>
           <w:rFonts w:hint="default" w:ascii="Consolas" w:hAnsi="Consolas" w:eastAsia="Consolas" w:cs="Consolas"/>
           <w:color w:val="000000"/>
-          <w:sz w:val="20"/>
-          <w:szCs w:val="20"/>
+          <w:sz w:val="18"/>
+          <w:szCs w:val="18"/>
           <w:shd w:val="clear" w:fill="FFFFFF"/>
         </w:rPr>
         <w:t xml:space="preserve"> ServerLoadSample </w:t>
@@ -1289,8 +1551,8 @@
           <w:b/>
           <w:bCs/>
           <w:color w:val="800000"/>
-          <w:sz w:val="20"/>
-          <w:szCs w:val="20"/>
+          <w:sz w:val="18"/>
+          <w:szCs w:val="18"/>
           <w:shd w:val="clear" w:fill="FFFFFF"/>
         </w:rPr>
         <w:t>VALUES</w:t>
@@ -1299,8 +1561,8 @@
         <w:rPr>
           <w:rFonts w:hint="default" w:ascii="Consolas" w:hAnsi="Consolas" w:eastAsia="Consolas" w:cs="Consolas"/>
           <w:color w:val="000000"/>
-          <w:sz w:val="20"/>
-          <w:szCs w:val="20"/>
+          <w:sz w:val="18"/>
+          <w:szCs w:val="18"/>
           <w:shd w:val="clear" w:fill="FFFFFF"/>
         </w:rPr>
         <w:t>(</w:t>
@@ -1309,8 +1571,8 @@
         <w:rPr>
           <w:rFonts w:hint="default" w:ascii="Consolas" w:hAnsi="Consolas" w:eastAsia="Consolas" w:cs="Consolas"/>
           <w:color w:val="008000"/>
-          <w:sz w:val="20"/>
-          <w:szCs w:val="20"/>
+          <w:sz w:val="18"/>
+          <w:szCs w:val="18"/>
           <w:shd w:val="clear" w:fill="FFFFFF"/>
         </w:rPr>
         <w:t>'A'</w:t>
@@ -1319,8 +1581,8 @@
         <w:rPr>
           <w:rFonts w:hint="default" w:ascii="Consolas" w:hAnsi="Consolas" w:eastAsia="Consolas" w:cs="Consolas"/>
           <w:color w:val="000000"/>
-          <w:sz w:val="20"/>
-          <w:szCs w:val="20"/>
+          <w:sz w:val="18"/>
+          <w:szCs w:val="18"/>
           <w:shd w:val="clear" w:fill="FFFFFF"/>
         </w:rPr>
         <w:t xml:space="preserve">, </w:t>
@@ -1331,8 +1593,8 @@
           <w:b/>
           <w:bCs/>
           <w:color w:val="000080"/>
-          <w:sz w:val="20"/>
-          <w:szCs w:val="20"/>
+          <w:sz w:val="18"/>
+          <w:szCs w:val="18"/>
           <w:shd w:val="clear" w:fill="FFFFFF"/>
         </w:rPr>
         <w:t>date</w:t>
@@ -1341,8 +1603,8 @@
         <w:rPr>
           <w:rFonts w:hint="default" w:ascii="Consolas" w:hAnsi="Consolas" w:eastAsia="Consolas" w:cs="Consolas"/>
           <w:color w:val="008000"/>
-          <w:sz w:val="20"/>
-          <w:szCs w:val="20"/>
+          <w:sz w:val="18"/>
+          <w:szCs w:val="18"/>
           <w:shd w:val="clear" w:fill="FFFFFF"/>
         </w:rPr>
         <w:t>'2018-02-12'</w:t>
@@ -1351,8 +1613,8 @@
         <w:rPr>
           <w:rFonts w:hint="default" w:ascii="Consolas" w:hAnsi="Consolas" w:eastAsia="Consolas" w:cs="Consolas"/>
           <w:color w:val="000000"/>
-          <w:sz w:val="20"/>
-          <w:szCs w:val="20"/>
+          <w:sz w:val="18"/>
+          <w:szCs w:val="18"/>
           <w:shd w:val="clear" w:fill="FFFFFF"/>
         </w:rPr>
         <w:t>,</w:t>
@@ -1361,8 +1623,8 @@
         <w:rPr>
           <w:rFonts w:hint="default" w:ascii="Consolas" w:hAnsi="Consolas" w:eastAsia="Consolas" w:cs="Consolas"/>
           <w:color w:val="0000FF"/>
-          <w:sz w:val="20"/>
-          <w:szCs w:val="20"/>
+          <w:sz w:val="18"/>
+          <w:szCs w:val="18"/>
           <w:shd w:val="clear" w:fill="FFFFFF"/>
         </w:rPr>
         <w:t>1000</w:t>
@@ -1371,8 +1633,8 @@
         <w:rPr>
           <w:rFonts w:hint="default" w:ascii="Consolas" w:hAnsi="Consolas" w:eastAsia="Consolas" w:cs="Consolas"/>
           <w:color w:val="000000"/>
-          <w:sz w:val="20"/>
-          <w:szCs w:val="20"/>
+          <w:sz w:val="18"/>
+          <w:szCs w:val="18"/>
           <w:shd w:val="clear" w:fill="FFFFFF"/>
         </w:rPr>
         <w:t>)</w:t>
@@ -1381,8 +1643,8 @@
         <w:rPr>
           <w:rFonts w:hint="default" w:ascii="Consolas" w:hAnsi="Consolas" w:eastAsia="Consolas" w:cs="Consolas"/>
           <w:color w:val="FF0000"/>
-          <w:sz w:val="20"/>
-          <w:szCs w:val="20"/>
+          <w:sz w:val="18"/>
+          <w:szCs w:val="18"/>
           <w:shd w:val="clear" w:fill="FFFFFF"/>
         </w:rPr>
         <w:t>;</w:t>
@@ -1397,15 +1659,19 @@
         <w:suppressLineNumbers w:val="0"/>
         <w:spacing w:before="0" w:beforeAutospacing="0" w:after="0" w:afterAutospacing="0"/>
         <w:ind w:left="0" w:right="0"/>
-      </w:pPr>
-      <w:r>
-        <w:rPr>
-          <w:rFonts w:hint="default" w:ascii="Consolas" w:hAnsi="Consolas" w:eastAsia="Consolas" w:cs="Consolas"/>
-          <w:b/>
-          <w:bCs/>
-          <w:color w:val="800000"/>
-          <w:sz w:val="20"/>
-          <w:szCs w:val="20"/>
+        <w:rPr>
+          <w:sz w:val="18"/>
+          <w:szCs w:val="18"/>
+        </w:rPr>
+      </w:pPr>
+      <w:r>
+        <w:rPr>
+          <w:rFonts w:hint="default" w:ascii="Consolas" w:hAnsi="Consolas" w:eastAsia="Consolas" w:cs="Consolas"/>
+          <w:b/>
+          <w:bCs/>
+          <w:color w:val="800000"/>
+          <w:sz w:val="18"/>
+          <w:szCs w:val="18"/>
           <w:shd w:val="clear" w:fill="FFFFFF"/>
         </w:rPr>
         <w:t>INSERT</w:t>
@@ -1414,8 +1680,8 @@
         <w:rPr>
           <w:rFonts w:hint="default" w:ascii="Consolas" w:hAnsi="Consolas" w:eastAsia="Consolas" w:cs="Consolas"/>
           <w:color w:val="000000"/>
-          <w:sz w:val="20"/>
-          <w:szCs w:val="20"/>
+          <w:sz w:val="18"/>
+          <w:szCs w:val="18"/>
           <w:shd w:val="clear" w:fill="FFFFFF"/>
         </w:rPr>
         <w:t xml:space="preserve"> </w:t>
@@ -1426,8 +1692,8 @@
           <w:b/>
           <w:bCs/>
           <w:color w:val="800000"/>
-          <w:sz w:val="20"/>
-          <w:szCs w:val="20"/>
+          <w:sz w:val="18"/>
+          <w:szCs w:val="18"/>
           <w:shd w:val="clear" w:fill="FFFFFF"/>
         </w:rPr>
         <w:t>INTO</w:t>
@@ -1436,8 +1702,8 @@
         <w:rPr>
           <w:rFonts w:hint="default" w:ascii="Consolas" w:hAnsi="Consolas" w:eastAsia="Consolas" w:cs="Consolas"/>
           <w:color w:val="000000"/>
-          <w:sz w:val="20"/>
-          <w:szCs w:val="20"/>
+          <w:sz w:val="18"/>
+          <w:szCs w:val="18"/>
           <w:shd w:val="clear" w:fill="FFFFFF"/>
         </w:rPr>
         <w:t xml:space="preserve"> ServerLoadSample </w:t>
@@ -1448,8 +1714,8 @@
           <w:b/>
           <w:bCs/>
           <w:color w:val="800000"/>
-          <w:sz w:val="20"/>
-          <w:szCs w:val="20"/>
+          <w:sz w:val="18"/>
+          <w:szCs w:val="18"/>
           <w:shd w:val="clear" w:fill="FFFFFF"/>
         </w:rPr>
         <w:t>VALUES</w:t>
@@ -1458,8 +1724,8 @@
         <w:rPr>
           <w:rFonts w:hint="default" w:ascii="Consolas" w:hAnsi="Consolas" w:eastAsia="Consolas" w:cs="Consolas"/>
           <w:color w:val="000000"/>
-          <w:sz w:val="20"/>
-          <w:szCs w:val="20"/>
+          <w:sz w:val="18"/>
+          <w:szCs w:val="18"/>
           <w:shd w:val="clear" w:fill="FFFFFF"/>
         </w:rPr>
         <w:t>(</w:t>
@@ -1468,8 +1734,8 @@
         <w:rPr>
           <w:rFonts w:hint="default" w:ascii="Consolas" w:hAnsi="Consolas" w:eastAsia="Consolas" w:cs="Consolas"/>
           <w:color w:val="008000"/>
-          <w:sz w:val="20"/>
-          <w:szCs w:val="20"/>
+          <w:sz w:val="18"/>
+          <w:szCs w:val="18"/>
           <w:shd w:val="clear" w:fill="FFFFFF"/>
         </w:rPr>
         <w:t>'B'</w:t>
@@ -1478,8 +1744,8 @@
         <w:rPr>
           <w:rFonts w:hint="default" w:ascii="Consolas" w:hAnsi="Consolas" w:eastAsia="Consolas" w:cs="Consolas"/>
           <w:color w:val="000000"/>
-          <w:sz w:val="20"/>
-          <w:szCs w:val="20"/>
+          <w:sz w:val="18"/>
+          <w:szCs w:val="18"/>
           <w:shd w:val="clear" w:fill="FFFFFF"/>
         </w:rPr>
         <w:t xml:space="preserve">, </w:t>
@@ -1490,8 +1756,8 @@
           <w:b/>
           <w:bCs/>
           <w:color w:val="000080"/>
-          <w:sz w:val="20"/>
-          <w:szCs w:val="20"/>
+          <w:sz w:val="18"/>
+          <w:szCs w:val="18"/>
           <w:shd w:val="clear" w:fill="FFFFFF"/>
         </w:rPr>
         <w:t>date</w:t>
@@ -1500,8 +1766,8 @@
         <w:rPr>
           <w:rFonts w:hint="default" w:ascii="Consolas" w:hAnsi="Consolas" w:eastAsia="Consolas" w:cs="Consolas"/>
           <w:color w:val="008000"/>
-          <w:sz w:val="20"/>
-          <w:szCs w:val="20"/>
+          <w:sz w:val="18"/>
+          <w:szCs w:val="18"/>
           <w:shd w:val="clear" w:fill="FFFFFF"/>
         </w:rPr>
         <w:t>'2018-02-01'</w:t>
@@ -1510,8 +1776,8 @@
         <w:rPr>
           <w:rFonts w:hint="default" w:ascii="Consolas" w:hAnsi="Consolas" w:eastAsia="Consolas" w:cs="Consolas"/>
           <w:color w:val="000000"/>
-          <w:sz w:val="20"/>
-          <w:szCs w:val="20"/>
+          <w:sz w:val="18"/>
+          <w:szCs w:val="18"/>
           <w:shd w:val="clear" w:fill="FFFFFF"/>
         </w:rPr>
         <w:t>,</w:t>
@@ -1520,8 +1786,8 @@
         <w:rPr>
           <w:rFonts w:hint="default" w:ascii="Consolas" w:hAnsi="Consolas" w:eastAsia="Consolas" w:cs="Consolas"/>
           <w:color w:val="0000FF"/>
-          <w:sz w:val="20"/>
-          <w:szCs w:val="20"/>
+          <w:sz w:val="18"/>
+          <w:szCs w:val="18"/>
           <w:shd w:val="clear" w:fill="FFFFFF"/>
         </w:rPr>
         <w:t>54</w:t>
@@ -1530,8 +1796,8 @@
         <w:rPr>
           <w:rFonts w:hint="default" w:ascii="Consolas" w:hAnsi="Consolas" w:eastAsia="Consolas" w:cs="Consolas"/>
           <w:color w:val="000000"/>
-          <w:sz w:val="20"/>
-          <w:szCs w:val="20"/>
+          <w:sz w:val="18"/>
+          <w:szCs w:val="18"/>
           <w:shd w:val="clear" w:fill="FFFFFF"/>
         </w:rPr>
         <w:t>)</w:t>
@@ -1540,8 +1806,8 @@
         <w:rPr>
           <w:rFonts w:hint="default" w:ascii="Consolas" w:hAnsi="Consolas" w:eastAsia="Consolas" w:cs="Consolas"/>
           <w:color w:val="FF0000"/>
-          <w:sz w:val="20"/>
-          <w:szCs w:val="20"/>
+          <w:sz w:val="18"/>
+          <w:szCs w:val="18"/>
           <w:shd w:val="clear" w:fill="FFFFFF"/>
         </w:rPr>
         <w:t>;</w:t>
@@ -1556,15 +1822,19 @@
         <w:suppressLineNumbers w:val="0"/>
         <w:spacing w:before="0" w:beforeAutospacing="0" w:after="0" w:afterAutospacing="0"/>
         <w:ind w:left="0" w:right="0"/>
-      </w:pPr>
-      <w:r>
-        <w:rPr>
-          <w:rFonts w:hint="default" w:ascii="Consolas" w:hAnsi="Consolas" w:eastAsia="Consolas" w:cs="Consolas"/>
-          <w:b/>
-          <w:bCs/>
-          <w:color w:val="800000"/>
-          <w:sz w:val="20"/>
-          <w:szCs w:val="20"/>
+        <w:rPr>
+          <w:sz w:val="18"/>
+          <w:szCs w:val="18"/>
+        </w:rPr>
+      </w:pPr>
+      <w:r>
+        <w:rPr>
+          <w:rFonts w:hint="default" w:ascii="Consolas" w:hAnsi="Consolas" w:eastAsia="Consolas" w:cs="Consolas"/>
+          <w:b/>
+          <w:bCs/>
+          <w:color w:val="800000"/>
+          <w:sz w:val="18"/>
+          <w:szCs w:val="18"/>
           <w:shd w:val="clear" w:fill="FFFFFF"/>
         </w:rPr>
         <w:t>INSERT</w:t>
@@ -1573,8 +1843,8 @@
         <w:rPr>
           <w:rFonts w:hint="default" w:ascii="Consolas" w:hAnsi="Consolas" w:eastAsia="Consolas" w:cs="Consolas"/>
           <w:color w:val="000000"/>
-          <w:sz w:val="20"/>
-          <w:szCs w:val="20"/>
+          <w:sz w:val="18"/>
+          <w:szCs w:val="18"/>
           <w:shd w:val="clear" w:fill="FFFFFF"/>
         </w:rPr>
         <w:t xml:space="preserve"> </w:t>
@@ -1585,8 +1855,8 @@
           <w:b/>
           <w:bCs/>
           <w:color w:val="800000"/>
-          <w:sz w:val="20"/>
-          <w:szCs w:val="20"/>
+          <w:sz w:val="18"/>
+          <w:szCs w:val="18"/>
           <w:shd w:val="clear" w:fill="FFFFFF"/>
         </w:rPr>
         <w:t>INTO</w:t>
@@ -1595,8 +1865,8 @@
         <w:rPr>
           <w:rFonts w:hint="default" w:ascii="Consolas" w:hAnsi="Consolas" w:eastAsia="Consolas" w:cs="Consolas"/>
           <w:color w:val="000000"/>
-          <w:sz w:val="20"/>
-          <w:szCs w:val="20"/>
+          <w:sz w:val="18"/>
+          <w:szCs w:val="18"/>
           <w:shd w:val="clear" w:fill="FFFFFF"/>
         </w:rPr>
         <w:t xml:space="preserve"> ServerLoadSample </w:t>
@@ -1607,8 +1877,8 @@
           <w:b/>
           <w:bCs/>
           <w:color w:val="800000"/>
-          <w:sz w:val="20"/>
-          <w:szCs w:val="20"/>
+          <w:sz w:val="18"/>
+          <w:szCs w:val="18"/>
           <w:shd w:val="clear" w:fill="FFFFFF"/>
         </w:rPr>
         <w:t>VALUES</w:t>
@@ -1617,8 +1887,8 @@
         <w:rPr>
           <w:rFonts w:hint="default" w:ascii="Consolas" w:hAnsi="Consolas" w:eastAsia="Consolas" w:cs="Consolas"/>
           <w:color w:val="000000"/>
-          <w:sz w:val="20"/>
-          <w:szCs w:val="20"/>
+          <w:sz w:val="18"/>
+          <w:szCs w:val="18"/>
           <w:shd w:val="clear" w:fill="FFFFFF"/>
         </w:rPr>
         <w:t>(</w:t>
@@ -1627,8 +1897,8 @@
         <w:rPr>
           <w:rFonts w:hint="default" w:ascii="Consolas" w:hAnsi="Consolas" w:eastAsia="Consolas" w:cs="Consolas"/>
           <w:color w:val="008000"/>
-          <w:sz w:val="20"/>
-          <w:szCs w:val="20"/>
+          <w:sz w:val="18"/>
+          <w:szCs w:val="18"/>
           <w:shd w:val="clear" w:fill="FFFFFF"/>
         </w:rPr>
         <w:t>'B'</w:t>
@@ -1637,8 +1907,8 @@
         <w:rPr>
           <w:rFonts w:hint="default" w:ascii="Consolas" w:hAnsi="Consolas" w:eastAsia="Consolas" w:cs="Consolas"/>
           <w:color w:val="000000"/>
-          <w:sz w:val="20"/>
-          <w:szCs w:val="20"/>
+          <w:sz w:val="18"/>
+          <w:szCs w:val="18"/>
           <w:shd w:val="clear" w:fill="FFFFFF"/>
         </w:rPr>
         <w:t xml:space="preserve">, </w:t>
@@ -1649,8 +1919,8 @@
           <w:b/>
           <w:bCs/>
           <w:color w:val="000080"/>
-          <w:sz w:val="20"/>
-          <w:szCs w:val="20"/>
+          <w:sz w:val="18"/>
+          <w:szCs w:val="18"/>
           <w:shd w:val="clear" w:fill="FFFFFF"/>
         </w:rPr>
         <w:t>date</w:t>
@@ -1659,8 +1929,8 @@
         <w:rPr>
           <w:rFonts w:hint="default" w:ascii="Consolas" w:hAnsi="Consolas" w:eastAsia="Consolas" w:cs="Consolas"/>
           <w:color w:val="008000"/>
-          <w:sz w:val="20"/>
-          <w:szCs w:val="20"/>
+          <w:sz w:val="18"/>
+          <w:szCs w:val="18"/>
           <w:shd w:val="clear" w:fill="FFFFFF"/>
         </w:rPr>
         <w:t>'2018-02-02'</w:t>
@@ -1669,8 +1939,8 @@
         <w:rPr>
           <w:rFonts w:hint="default" w:ascii="Consolas" w:hAnsi="Consolas" w:eastAsia="Consolas" w:cs="Consolas"/>
           <w:color w:val="000000"/>
-          <w:sz w:val="20"/>
-          <w:szCs w:val="20"/>
+          <w:sz w:val="18"/>
+          <w:szCs w:val="18"/>
           <w:shd w:val="clear" w:fill="FFFFFF"/>
         </w:rPr>
         <w:t>,</w:t>
@@ -1679,8 +1949,8 @@
         <w:rPr>
           <w:rFonts w:hint="default" w:ascii="Consolas" w:hAnsi="Consolas" w:eastAsia="Consolas" w:cs="Consolas"/>
           <w:color w:val="0000FF"/>
-          <w:sz w:val="20"/>
-          <w:szCs w:val="20"/>
+          <w:sz w:val="18"/>
+          <w:szCs w:val="18"/>
           <w:shd w:val="clear" w:fill="FFFFFF"/>
         </w:rPr>
         <w:t>39008</w:t>
@@ -1689,8 +1959,8 @@
         <w:rPr>
           <w:rFonts w:hint="default" w:ascii="Consolas" w:hAnsi="Consolas" w:eastAsia="Consolas" w:cs="Consolas"/>
           <w:color w:val="000000"/>
-          <w:sz w:val="20"/>
-          <w:szCs w:val="20"/>
+          <w:sz w:val="18"/>
+          <w:szCs w:val="18"/>
           <w:shd w:val="clear" w:fill="FFFFFF"/>
         </w:rPr>
         <w:t>)</w:t>
@@ -1699,8 +1969,8 @@
         <w:rPr>
           <w:rFonts w:hint="default" w:ascii="Consolas" w:hAnsi="Consolas" w:eastAsia="Consolas" w:cs="Consolas"/>
           <w:color w:val="FF0000"/>
-          <w:sz w:val="20"/>
-          <w:szCs w:val="20"/>
+          <w:sz w:val="18"/>
+          <w:szCs w:val="18"/>
           <w:shd w:val="clear" w:fill="FFFFFF"/>
         </w:rPr>
         <w:t>;</w:t>
@@ -1715,15 +1985,19 @@
         <w:suppressLineNumbers w:val="0"/>
         <w:spacing w:before="0" w:beforeAutospacing="0" w:after="0" w:afterAutospacing="0"/>
         <w:ind w:left="0" w:right="0"/>
-      </w:pPr>
-      <w:r>
-        <w:rPr>
-          <w:rFonts w:hint="default" w:ascii="Consolas" w:hAnsi="Consolas" w:eastAsia="Consolas" w:cs="Consolas"/>
-          <w:b/>
-          <w:bCs/>
-          <w:color w:val="800000"/>
-          <w:sz w:val="20"/>
-          <w:szCs w:val="20"/>
+        <w:rPr>
+          <w:sz w:val="18"/>
+          <w:szCs w:val="18"/>
+        </w:rPr>
+      </w:pPr>
+      <w:r>
+        <w:rPr>
+          <w:rFonts w:hint="default" w:ascii="Consolas" w:hAnsi="Consolas" w:eastAsia="Consolas" w:cs="Consolas"/>
+          <w:b/>
+          <w:bCs/>
+          <w:color w:val="800000"/>
+          <w:sz w:val="18"/>
+          <w:szCs w:val="18"/>
           <w:shd w:val="clear" w:fill="FFFFFF"/>
         </w:rPr>
         <w:t>INSERT</w:t>
@@ -1732,8 +2006,8 @@
         <w:rPr>
           <w:rFonts w:hint="default" w:ascii="Consolas" w:hAnsi="Consolas" w:eastAsia="Consolas" w:cs="Consolas"/>
           <w:color w:val="000000"/>
-          <w:sz w:val="20"/>
-          <w:szCs w:val="20"/>
+          <w:sz w:val="18"/>
+          <w:szCs w:val="18"/>
           <w:shd w:val="clear" w:fill="FFFFFF"/>
         </w:rPr>
         <w:t xml:space="preserve"> </w:t>
@@ -1744,8 +2018,8 @@
           <w:b/>
           <w:bCs/>
           <w:color w:val="800000"/>
-          <w:sz w:val="20"/>
-          <w:szCs w:val="20"/>
+          <w:sz w:val="18"/>
+          <w:szCs w:val="18"/>
           <w:shd w:val="clear" w:fill="FFFFFF"/>
         </w:rPr>
         <w:t>INTO</w:t>
@@ -1754,8 +2028,8 @@
         <w:rPr>
           <w:rFonts w:hint="default" w:ascii="Consolas" w:hAnsi="Consolas" w:eastAsia="Consolas" w:cs="Consolas"/>
           <w:color w:val="000000"/>
-          <w:sz w:val="20"/>
-          <w:szCs w:val="20"/>
+          <w:sz w:val="18"/>
+          <w:szCs w:val="18"/>
           <w:shd w:val="clear" w:fill="FFFFFF"/>
         </w:rPr>
         <w:t xml:space="preserve"> ServerLoadSample </w:t>
@@ -1766,8 +2040,8 @@
           <w:b/>
           <w:bCs/>
           <w:color w:val="800000"/>
-          <w:sz w:val="20"/>
-          <w:szCs w:val="20"/>
+          <w:sz w:val="18"/>
+          <w:szCs w:val="18"/>
           <w:shd w:val="clear" w:fill="FFFFFF"/>
         </w:rPr>
         <w:t>VALUES</w:t>
@@ -1776,8 +2050,8 @@
         <w:rPr>
           <w:rFonts w:hint="default" w:ascii="Consolas" w:hAnsi="Consolas" w:eastAsia="Consolas" w:cs="Consolas"/>
           <w:color w:val="000000"/>
-          <w:sz w:val="20"/>
-          <w:szCs w:val="20"/>
+          <w:sz w:val="18"/>
+          <w:szCs w:val="18"/>
           <w:shd w:val="clear" w:fill="FFFFFF"/>
         </w:rPr>
         <w:t>(</w:t>
@@ -1786,8 +2060,8 @@
         <w:rPr>
           <w:rFonts w:hint="default" w:ascii="Consolas" w:hAnsi="Consolas" w:eastAsia="Consolas" w:cs="Consolas"/>
           <w:color w:val="008000"/>
-          <w:sz w:val="20"/>
-          <w:szCs w:val="20"/>
+          <w:sz w:val="18"/>
+          <w:szCs w:val="18"/>
           <w:shd w:val="clear" w:fill="FFFFFF"/>
         </w:rPr>
         <w:t>'B'</w:t>
@@ -1796,8 +2070,8 @@
         <w:rPr>
           <w:rFonts w:hint="default" w:ascii="Consolas" w:hAnsi="Consolas" w:eastAsia="Consolas" w:cs="Consolas"/>
           <w:color w:val="000000"/>
-          <w:sz w:val="20"/>
-          <w:szCs w:val="20"/>
+          <w:sz w:val="18"/>
+          <w:szCs w:val="18"/>
           <w:shd w:val="clear" w:fill="FFFFFF"/>
         </w:rPr>
         <w:t xml:space="preserve">, </w:t>
@@ -1808,8 +2082,8 @@
           <w:b/>
           <w:bCs/>
           <w:color w:val="000080"/>
-          <w:sz w:val="20"/>
-          <w:szCs w:val="20"/>
+          <w:sz w:val="18"/>
+          <w:szCs w:val="18"/>
           <w:shd w:val="clear" w:fill="FFFFFF"/>
         </w:rPr>
         <w:t>date</w:t>
@@ -1818,8 +2092,8 @@
         <w:rPr>
           <w:rFonts w:hint="default" w:ascii="Consolas" w:hAnsi="Consolas" w:eastAsia="Consolas" w:cs="Consolas"/>
           <w:color w:val="008000"/>
-          <w:sz w:val="20"/>
-          <w:szCs w:val="20"/>
+          <w:sz w:val="18"/>
+          <w:szCs w:val="18"/>
           <w:shd w:val="clear" w:fill="FFFFFF"/>
         </w:rPr>
         <w:t>'2018-02-03'</w:t>
@@ -1828,8 +2102,8 @@
         <w:rPr>
           <w:rFonts w:hint="default" w:ascii="Consolas" w:hAnsi="Consolas" w:eastAsia="Consolas" w:cs="Consolas"/>
           <w:color w:val="000000"/>
-          <w:sz w:val="20"/>
-          <w:szCs w:val="20"/>
+          <w:sz w:val="18"/>
+          <w:szCs w:val="18"/>
           <w:shd w:val="clear" w:fill="FFFFFF"/>
         </w:rPr>
         <w:t>,</w:t>
@@ -1838,8 +2112,8 @@
         <w:rPr>
           <w:rFonts w:hint="default" w:ascii="Consolas" w:hAnsi="Consolas" w:eastAsia="Consolas" w:cs="Consolas"/>
           <w:color w:val="0000FF"/>
-          <w:sz w:val="20"/>
-          <w:szCs w:val="20"/>
+          <w:sz w:val="18"/>
+          <w:szCs w:val="18"/>
           <w:shd w:val="clear" w:fill="FFFFFF"/>
         </w:rPr>
         <w:t>2900</w:t>
@@ -1848,8 +2122,8 @@
         <w:rPr>
           <w:rFonts w:hint="default" w:ascii="Consolas" w:hAnsi="Consolas" w:eastAsia="Consolas" w:cs="Consolas"/>
           <w:color w:val="000000"/>
-          <w:sz w:val="20"/>
-          <w:szCs w:val="20"/>
+          <w:sz w:val="18"/>
+          <w:szCs w:val="18"/>
           <w:shd w:val="clear" w:fill="FFFFFF"/>
         </w:rPr>
         <w:t>)</w:t>
@@ -1858,8 +2132,8 @@
         <w:rPr>
           <w:rFonts w:hint="default" w:ascii="Consolas" w:hAnsi="Consolas" w:eastAsia="Consolas" w:cs="Consolas"/>
           <w:color w:val="FF0000"/>
-          <w:sz w:val="20"/>
-          <w:szCs w:val="20"/>
+          <w:sz w:val="18"/>
+          <w:szCs w:val="18"/>
           <w:shd w:val="clear" w:fill="FFFFFF"/>
         </w:rPr>
         <w:t>;</w:t>
@@ -1874,15 +2148,19 @@
         <w:suppressLineNumbers w:val="0"/>
         <w:spacing w:before="0" w:beforeAutospacing="0" w:after="0" w:afterAutospacing="0"/>
         <w:ind w:left="0" w:right="0"/>
-      </w:pPr>
-      <w:r>
-        <w:rPr>
-          <w:rFonts w:hint="default" w:ascii="Consolas" w:hAnsi="Consolas" w:eastAsia="Consolas" w:cs="Consolas"/>
-          <w:b/>
-          <w:bCs/>
-          <w:color w:val="800000"/>
-          <w:sz w:val="20"/>
-          <w:szCs w:val="20"/>
+        <w:rPr>
+          <w:sz w:val="18"/>
+          <w:szCs w:val="18"/>
+        </w:rPr>
+      </w:pPr>
+      <w:r>
+        <w:rPr>
+          <w:rFonts w:hint="default" w:ascii="Consolas" w:hAnsi="Consolas" w:eastAsia="Consolas" w:cs="Consolas"/>
+          <w:b/>
+          <w:bCs/>
+          <w:color w:val="800000"/>
+          <w:sz w:val="18"/>
+          <w:szCs w:val="18"/>
           <w:shd w:val="clear" w:fill="FFFFFF"/>
         </w:rPr>
         <w:t>INSERT</w:t>
@@ -1891,8 +2169,8 @@
         <w:rPr>
           <w:rFonts w:hint="default" w:ascii="Consolas" w:hAnsi="Consolas" w:eastAsia="Consolas" w:cs="Consolas"/>
           <w:color w:val="000000"/>
-          <w:sz w:val="20"/>
-          <w:szCs w:val="20"/>
+          <w:sz w:val="18"/>
+          <w:szCs w:val="18"/>
           <w:shd w:val="clear" w:fill="FFFFFF"/>
         </w:rPr>
         <w:t xml:space="preserve"> </w:t>
@@ -1903,8 +2181,8 @@
           <w:b/>
           <w:bCs/>
           <w:color w:val="800000"/>
-          <w:sz w:val="20"/>
-          <w:szCs w:val="20"/>
+          <w:sz w:val="18"/>
+          <w:szCs w:val="18"/>
           <w:shd w:val="clear" w:fill="FFFFFF"/>
         </w:rPr>
         <w:t>INTO</w:t>
@@ -1913,8 +2191,8 @@
         <w:rPr>
           <w:rFonts w:hint="default" w:ascii="Consolas" w:hAnsi="Consolas" w:eastAsia="Consolas" w:cs="Consolas"/>
           <w:color w:val="000000"/>
-          <w:sz w:val="20"/>
-          <w:szCs w:val="20"/>
+          <w:sz w:val="18"/>
+          <w:szCs w:val="18"/>
           <w:shd w:val="clear" w:fill="FFFFFF"/>
         </w:rPr>
         <w:t xml:space="preserve"> ServerLoadSample </w:t>
@@ -1925,8 +2203,8 @@
           <w:b/>
           <w:bCs/>
           <w:color w:val="800000"/>
-          <w:sz w:val="20"/>
-          <w:szCs w:val="20"/>
+          <w:sz w:val="18"/>
+          <w:szCs w:val="18"/>
           <w:shd w:val="clear" w:fill="FFFFFF"/>
         </w:rPr>
         <w:t>VALUES</w:t>
@@ -1935,8 +2213,8 @@
         <w:rPr>
           <w:rFonts w:hint="default" w:ascii="Consolas" w:hAnsi="Consolas" w:eastAsia="Consolas" w:cs="Consolas"/>
           <w:color w:val="000000"/>
-          <w:sz w:val="20"/>
-          <w:szCs w:val="20"/>
+          <w:sz w:val="18"/>
+          <w:szCs w:val="18"/>
           <w:shd w:val="clear" w:fill="FFFFFF"/>
         </w:rPr>
         <w:t>(</w:t>
@@ -1945,8 +2223,8 @@
         <w:rPr>
           <w:rFonts w:hint="default" w:ascii="Consolas" w:hAnsi="Consolas" w:eastAsia="Consolas" w:cs="Consolas"/>
           <w:color w:val="008000"/>
-          <w:sz w:val="20"/>
-          <w:szCs w:val="20"/>
+          <w:sz w:val="18"/>
+          <w:szCs w:val="18"/>
           <w:shd w:val="clear" w:fill="FFFFFF"/>
         </w:rPr>
         <w:t>'B'</w:t>
@@ -1955,8 +2233,8 @@
         <w:rPr>
           <w:rFonts w:hint="default" w:ascii="Consolas" w:hAnsi="Consolas" w:eastAsia="Consolas" w:cs="Consolas"/>
           <w:color w:val="000000"/>
-          <w:sz w:val="20"/>
-          <w:szCs w:val="20"/>
+          <w:sz w:val="18"/>
+          <w:szCs w:val="18"/>
           <w:shd w:val="clear" w:fill="FFFFFF"/>
         </w:rPr>
         <w:t xml:space="preserve">, </w:t>
@@ -1967,8 +2245,8 @@
           <w:b/>
           <w:bCs/>
           <w:color w:val="000080"/>
-          <w:sz w:val="20"/>
-          <w:szCs w:val="20"/>
+          <w:sz w:val="18"/>
+          <w:szCs w:val="18"/>
           <w:shd w:val="clear" w:fill="FFFFFF"/>
         </w:rPr>
         <w:t>date</w:t>
@@ -1977,8 +2255,8 @@
         <w:rPr>
           <w:rFonts w:hint="default" w:ascii="Consolas" w:hAnsi="Consolas" w:eastAsia="Consolas" w:cs="Consolas"/>
           <w:color w:val="008000"/>
-          <w:sz w:val="20"/>
-          <w:szCs w:val="20"/>
+          <w:sz w:val="18"/>
+          <w:szCs w:val="18"/>
           <w:shd w:val="clear" w:fill="FFFFFF"/>
         </w:rPr>
         <w:t>'2018-02-04'</w:t>
@@ -1987,8 +2265,8 @@
         <w:rPr>
           <w:rFonts w:hint="default" w:ascii="Consolas" w:hAnsi="Consolas" w:eastAsia="Consolas" w:cs="Consolas"/>
           <w:color w:val="000000"/>
-          <w:sz w:val="20"/>
-          <w:szCs w:val="20"/>
+          <w:sz w:val="18"/>
+          <w:szCs w:val="18"/>
           <w:shd w:val="clear" w:fill="FFFFFF"/>
         </w:rPr>
         <w:t>,</w:t>
@@ -1997,8 +2275,8 @@
         <w:rPr>
           <w:rFonts w:hint="default" w:ascii="Consolas" w:hAnsi="Consolas" w:eastAsia="Consolas" w:cs="Consolas"/>
           <w:color w:val="0000FF"/>
-          <w:sz w:val="20"/>
-          <w:szCs w:val="20"/>
+          <w:sz w:val="18"/>
+          <w:szCs w:val="18"/>
           <w:shd w:val="clear" w:fill="FFFFFF"/>
         </w:rPr>
         <w:t>556</w:t>
@@ -2007,8 +2285,8 @@
         <w:rPr>
           <w:rFonts w:hint="default" w:ascii="Consolas" w:hAnsi="Consolas" w:eastAsia="Consolas" w:cs="Consolas"/>
           <w:color w:val="000000"/>
-          <w:sz w:val="20"/>
-          <w:szCs w:val="20"/>
+          <w:sz w:val="18"/>
+          <w:szCs w:val="18"/>
           <w:shd w:val="clear" w:fill="FFFFFF"/>
         </w:rPr>
         <w:t>)</w:t>
@@ -2017,8 +2295,8 @@
         <w:rPr>
           <w:rFonts w:hint="default" w:ascii="Consolas" w:hAnsi="Consolas" w:eastAsia="Consolas" w:cs="Consolas"/>
           <w:color w:val="FF0000"/>
-          <w:sz w:val="20"/>
-          <w:szCs w:val="20"/>
+          <w:sz w:val="18"/>
+          <w:szCs w:val="18"/>
           <w:shd w:val="clear" w:fill="FFFFFF"/>
         </w:rPr>
         <w:t>;</w:t>
@@ -2033,15 +2311,19 @@
         <w:suppressLineNumbers w:val="0"/>
         <w:spacing w:before="0" w:beforeAutospacing="0" w:after="0" w:afterAutospacing="0"/>
         <w:ind w:left="0" w:right="0"/>
-      </w:pPr>
-      <w:r>
-        <w:rPr>
-          <w:rFonts w:hint="default" w:ascii="Consolas" w:hAnsi="Consolas" w:eastAsia="Consolas" w:cs="Consolas"/>
-          <w:b/>
-          <w:bCs/>
-          <w:color w:val="800000"/>
-          <w:sz w:val="20"/>
-          <w:szCs w:val="20"/>
+        <w:rPr>
+          <w:sz w:val="18"/>
+          <w:szCs w:val="18"/>
+        </w:rPr>
+      </w:pPr>
+      <w:r>
+        <w:rPr>
+          <w:rFonts w:hint="default" w:ascii="Consolas" w:hAnsi="Consolas" w:eastAsia="Consolas" w:cs="Consolas"/>
+          <w:b/>
+          <w:bCs/>
+          <w:color w:val="800000"/>
+          <w:sz w:val="18"/>
+          <w:szCs w:val="18"/>
           <w:shd w:val="clear" w:fill="FFFFFF"/>
         </w:rPr>
         <w:t>INSERT</w:t>
@@ -2050,8 +2332,8 @@
         <w:rPr>
           <w:rFonts w:hint="default" w:ascii="Consolas" w:hAnsi="Consolas" w:eastAsia="Consolas" w:cs="Consolas"/>
           <w:color w:val="000000"/>
-          <w:sz w:val="20"/>
-          <w:szCs w:val="20"/>
+          <w:sz w:val="18"/>
+          <w:szCs w:val="18"/>
           <w:shd w:val="clear" w:fill="FFFFFF"/>
         </w:rPr>
         <w:t xml:space="preserve"> </w:t>
@@ -2062,8 +2344,8 @@
           <w:b/>
           <w:bCs/>
           <w:color w:val="800000"/>
-          <w:sz w:val="20"/>
-          <w:szCs w:val="20"/>
+          <w:sz w:val="18"/>
+          <w:szCs w:val="18"/>
           <w:shd w:val="clear" w:fill="FFFFFF"/>
         </w:rPr>
         <w:t>INTO</w:t>
@@ -2072,8 +2354,8 @@
         <w:rPr>
           <w:rFonts w:hint="default" w:ascii="Consolas" w:hAnsi="Consolas" w:eastAsia="Consolas" w:cs="Consolas"/>
           <w:color w:val="000000"/>
-          <w:sz w:val="20"/>
-          <w:szCs w:val="20"/>
+          <w:sz w:val="18"/>
+          <w:szCs w:val="18"/>
           <w:shd w:val="clear" w:fill="FFFFFF"/>
         </w:rPr>
         <w:t xml:space="preserve"> ServerLoadSample </w:t>
@@ -2084,8 +2366,8 @@
           <w:b/>
           <w:bCs/>
           <w:color w:val="800000"/>
-          <w:sz w:val="20"/>
-          <w:szCs w:val="20"/>
+          <w:sz w:val="18"/>
+          <w:szCs w:val="18"/>
           <w:shd w:val="clear" w:fill="FFFFFF"/>
         </w:rPr>
         <w:t>VALUES</w:t>
@@ -2094,8 +2376,8 @@
         <w:rPr>
           <w:rFonts w:hint="default" w:ascii="Consolas" w:hAnsi="Consolas" w:eastAsia="Consolas" w:cs="Consolas"/>
           <w:color w:val="000000"/>
-          <w:sz w:val="20"/>
-          <w:szCs w:val="20"/>
+          <w:sz w:val="18"/>
+          <w:szCs w:val="18"/>
           <w:shd w:val="clear" w:fill="FFFFFF"/>
         </w:rPr>
         <w:t>(</w:t>
@@ -2104,8 +2386,8 @@
         <w:rPr>
           <w:rFonts w:hint="default" w:ascii="Consolas" w:hAnsi="Consolas" w:eastAsia="Consolas" w:cs="Consolas"/>
           <w:color w:val="008000"/>
-          <w:sz w:val="20"/>
-          <w:szCs w:val="20"/>
+          <w:sz w:val="18"/>
+          <w:szCs w:val="18"/>
           <w:shd w:val="clear" w:fill="FFFFFF"/>
         </w:rPr>
         <w:t>'B'</w:t>
@@ -2114,8 +2396,8 @@
         <w:rPr>
           <w:rFonts w:hint="default" w:ascii="Consolas" w:hAnsi="Consolas" w:eastAsia="Consolas" w:cs="Consolas"/>
           <w:color w:val="000000"/>
-          <w:sz w:val="20"/>
-          <w:szCs w:val="20"/>
+          <w:sz w:val="18"/>
+          <w:szCs w:val="18"/>
           <w:shd w:val="clear" w:fill="FFFFFF"/>
         </w:rPr>
         <w:t xml:space="preserve">, </w:t>
@@ -2126,8 +2408,8 @@
           <w:b/>
           <w:bCs/>
           <w:color w:val="000080"/>
-          <w:sz w:val="20"/>
-          <w:szCs w:val="20"/>
+          <w:sz w:val="18"/>
+          <w:szCs w:val="18"/>
           <w:shd w:val="clear" w:fill="FFFFFF"/>
         </w:rPr>
         <w:t>date</w:t>
@@ -2136,8 +2418,8 @@
         <w:rPr>
           <w:rFonts w:hint="default" w:ascii="Consolas" w:hAnsi="Consolas" w:eastAsia="Consolas" w:cs="Consolas"/>
           <w:color w:val="008000"/>
-          <w:sz w:val="20"/>
-          <w:szCs w:val="20"/>
+          <w:sz w:val="18"/>
+          <w:szCs w:val="18"/>
           <w:shd w:val="clear" w:fill="FFFFFF"/>
         </w:rPr>
         <w:t>'2018-02-05'</w:t>
@@ -2146,8 +2428,8 @@
         <w:rPr>
           <w:rFonts w:hint="default" w:ascii="Consolas" w:hAnsi="Consolas" w:eastAsia="Consolas" w:cs="Consolas"/>
           <w:color w:val="000000"/>
-          <w:sz w:val="20"/>
-          <w:szCs w:val="20"/>
+          <w:sz w:val="18"/>
+          <w:szCs w:val="18"/>
           <w:shd w:val="clear" w:fill="FFFFFF"/>
         </w:rPr>
         <w:t>,</w:t>
@@ -2156,8 +2438,8 @@
         <w:rPr>
           <w:rFonts w:hint="default" w:ascii="Consolas" w:hAnsi="Consolas" w:eastAsia="Consolas" w:cs="Consolas"/>
           <w:color w:val="0000FF"/>
-          <w:sz w:val="20"/>
-          <w:szCs w:val="20"/>
+          <w:sz w:val="18"/>
+          <w:szCs w:val="18"/>
           <w:shd w:val="clear" w:fill="FFFFFF"/>
         </w:rPr>
         <w:t>12600</w:t>
@@ -2166,8 +2448,8 @@
         <w:rPr>
           <w:rFonts w:hint="default" w:ascii="Consolas" w:hAnsi="Consolas" w:eastAsia="Consolas" w:cs="Consolas"/>
           <w:color w:val="000000"/>
-          <w:sz w:val="20"/>
-          <w:szCs w:val="20"/>
+          <w:sz w:val="18"/>
+          <w:szCs w:val="18"/>
           <w:shd w:val="clear" w:fill="FFFFFF"/>
         </w:rPr>
         <w:t>)</w:t>
@@ -2176,8 +2458,8 @@
         <w:rPr>
           <w:rFonts w:hint="default" w:ascii="Consolas" w:hAnsi="Consolas" w:eastAsia="Consolas" w:cs="Consolas"/>
           <w:color w:val="FF0000"/>
-          <w:sz w:val="20"/>
-          <w:szCs w:val="20"/>
+          <w:sz w:val="18"/>
+          <w:szCs w:val="18"/>
           <w:shd w:val="clear" w:fill="FFFFFF"/>
         </w:rPr>
         <w:t>;</w:t>
@@ -2192,15 +2474,19 @@
         <w:suppressLineNumbers w:val="0"/>
         <w:spacing w:before="0" w:beforeAutospacing="0" w:after="0" w:afterAutospacing="0"/>
         <w:ind w:left="0" w:right="0"/>
-      </w:pPr>
-      <w:r>
-        <w:rPr>
-          <w:rFonts w:hint="default" w:ascii="Consolas" w:hAnsi="Consolas" w:eastAsia="Consolas" w:cs="Consolas"/>
-          <w:b/>
-          <w:bCs/>
-          <w:color w:val="800000"/>
-          <w:sz w:val="20"/>
-          <w:szCs w:val="20"/>
+        <w:rPr>
+          <w:sz w:val="18"/>
+          <w:szCs w:val="18"/>
+        </w:rPr>
+      </w:pPr>
+      <w:r>
+        <w:rPr>
+          <w:rFonts w:hint="default" w:ascii="Consolas" w:hAnsi="Consolas" w:eastAsia="Consolas" w:cs="Consolas"/>
+          <w:b/>
+          <w:bCs/>
+          <w:color w:val="800000"/>
+          <w:sz w:val="18"/>
+          <w:szCs w:val="18"/>
           <w:shd w:val="clear" w:fill="FFFFFF"/>
         </w:rPr>
         <w:t>INSERT</w:t>
@@ -2209,8 +2495,8 @@
         <w:rPr>
           <w:rFonts w:hint="default" w:ascii="Consolas" w:hAnsi="Consolas" w:eastAsia="Consolas" w:cs="Consolas"/>
           <w:color w:val="000000"/>
-          <w:sz w:val="20"/>
-          <w:szCs w:val="20"/>
+          <w:sz w:val="18"/>
+          <w:szCs w:val="18"/>
           <w:shd w:val="clear" w:fill="FFFFFF"/>
         </w:rPr>
         <w:t xml:space="preserve"> </w:t>
@@ -2221,8 +2507,8 @@
           <w:b/>
           <w:bCs/>
           <w:color w:val="800000"/>
-          <w:sz w:val="20"/>
-          <w:szCs w:val="20"/>
+          <w:sz w:val="18"/>
+          <w:szCs w:val="18"/>
           <w:shd w:val="clear" w:fill="FFFFFF"/>
         </w:rPr>
         <w:t>INTO</w:t>
@@ -2231,8 +2517,8 @@
         <w:rPr>
           <w:rFonts w:hint="default" w:ascii="Consolas" w:hAnsi="Consolas" w:eastAsia="Consolas" w:cs="Consolas"/>
           <w:color w:val="000000"/>
-          <w:sz w:val="20"/>
-          <w:szCs w:val="20"/>
+          <w:sz w:val="18"/>
+          <w:szCs w:val="18"/>
           <w:shd w:val="clear" w:fill="FFFFFF"/>
         </w:rPr>
         <w:t xml:space="preserve"> ServerLoadSample </w:t>
@@ -2243,8 +2529,8 @@
           <w:b/>
           <w:bCs/>
           <w:color w:val="800000"/>
-          <w:sz w:val="20"/>
-          <w:szCs w:val="20"/>
+          <w:sz w:val="18"/>
+          <w:szCs w:val="18"/>
           <w:shd w:val="clear" w:fill="FFFFFF"/>
         </w:rPr>
         <w:t>VALUES</w:t>
@@ -2253,8 +2539,8 @@
         <w:rPr>
           <w:rFonts w:hint="default" w:ascii="Consolas" w:hAnsi="Consolas" w:eastAsia="Consolas" w:cs="Consolas"/>
           <w:color w:val="000000"/>
-          <w:sz w:val="20"/>
-          <w:szCs w:val="20"/>
+          <w:sz w:val="18"/>
+          <w:szCs w:val="18"/>
           <w:shd w:val="clear" w:fill="FFFFFF"/>
         </w:rPr>
         <w:t>(</w:t>
@@ -2263,8 +2549,8 @@
         <w:rPr>
           <w:rFonts w:hint="default" w:ascii="Consolas" w:hAnsi="Consolas" w:eastAsia="Consolas" w:cs="Consolas"/>
           <w:color w:val="008000"/>
-          <w:sz w:val="20"/>
-          <w:szCs w:val="20"/>
+          <w:sz w:val="18"/>
+          <w:szCs w:val="18"/>
           <w:shd w:val="clear" w:fill="FFFFFF"/>
         </w:rPr>
         <w:t>'B'</w:t>
@@ -2273,8 +2559,8 @@
         <w:rPr>
           <w:rFonts w:hint="default" w:ascii="Consolas" w:hAnsi="Consolas" w:eastAsia="Consolas" w:cs="Consolas"/>
           <w:color w:val="000000"/>
-          <w:sz w:val="20"/>
-          <w:szCs w:val="20"/>
+          <w:sz w:val="18"/>
+          <w:szCs w:val="18"/>
           <w:shd w:val="clear" w:fill="FFFFFF"/>
         </w:rPr>
         <w:t xml:space="preserve">, </w:t>
@@ -2285,8 +2571,8 @@
           <w:b/>
           <w:bCs/>
           <w:color w:val="000080"/>
-          <w:sz w:val="20"/>
-          <w:szCs w:val="20"/>
+          <w:sz w:val="18"/>
+          <w:szCs w:val="18"/>
           <w:shd w:val="clear" w:fill="FFFFFF"/>
         </w:rPr>
         <w:t>date</w:t>
@@ -2295,8 +2581,8 @@
         <w:rPr>
           <w:rFonts w:hint="default" w:ascii="Consolas" w:hAnsi="Consolas" w:eastAsia="Consolas" w:cs="Consolas"/>
           <w:color w:val="008000"/>
-          <w:sz w:val="20"/>
-          <w:szCs w:val="20"/>
+          <w:sz w:val="18"/>
+          <w:szCs w:val="18"/>
           <w:shd w:val="clear" w:fill="FFFFFF"/>
         </w:rPr>
         <w:t>'2018-02-06'</w:t>
@@ -2305,8 +2591,8 @@
         <w:rPr>
           <w:rFonts w:hint="default" w:ascii="Consolas" w:hAnsi="Consolas" w:eastAsia="Consolas" w:cs="Consolas"/>
           <w:color w:val="000000"/>
-          <w:sz w:val="20"/>
-          <w:szCs w:val="20"/>
+          <w:sz w:val="18"/>
+          <w:szCs w:val="18"/>
           <w:shd w:val="clear" w:fill="FFFFFF"/>
         </w:rPr>
         <w:t>,</w:t>
@@ -2315,8 +2601,8 @@
         <w:rPr>
           <w:rFonts w:hint="default" w:ascii="Consolas" w:hAnsi="Consolas" w:eastAsia="Consolas" w:cs="Consolas"/>
           <w:color w:val="0000FF"/>
-          <w:sz w:val="20"/>
-          <w:szCs w:val="20"/>
+          <w:sz w:val="18"/>
+          <w:szCs w:val="18"/>
           <w:shd w:val="clear" w:fill="FFFFFF"/>
         </w:rPr>
         <w:t>7309</w:t>
@@ -2325,8 +2611,8 @@
         <w:rPr>
           <w:rFonts w:hint="default" w:ascii="Consolas" w:hAnsi="Consolas" w:eastAsia="Consolas" w:cs="Consolas"/>
           <w:color w:val="000000"/>
-          <w:sz w:val="20"/>
-          <w:szCs w:val="20"/>
+          <w:sz w:val="18"/>
+          <w:szCs w:val="18"/>
           <w:shd w:val="clear" w:fill="FFFFFF"/>
         </w:rPr>
         <w:t>)</w:t>
@@ -2335,8 +2621,8 @@
         <w:rPr>
           <w:rFonts w:hint="default" w:ascii="Consolas" w:hAnsi="Consolas" w:eastAsia="Consolas" w:cs="Consolas"/>
           <w:color w:val="FF0000"/>
-          <w:sz w:val="20"/>
-          <w:szCs w:val="20"/>
+          <w:sz w:val="18"/>
+          <w:szCs w:val="18"/>
           <w:shd w:val="clear" w:fill="FFFFFF"/>
         </w:rPr>
         <w:t>;</w:t>
@@ -2351,15 +2637,19 @@
         <w:suppressLineNumbers w:val="0"/>
         <w:spacing w:before="0" w:beforeAutospacing="0" w:after="0" w:afterAutospacing="0"/>
         <w:ind w:left="0" w:right="0"/>
-      </w:pPr>
-      <w:r>
-        <w:rPr>
-          <w:rFonts w:hint="default" w:ascii="Consolas" w:hAnsi="Consolas" w:eastAsia="Consolas" w:cs="Consolas"/>
-          <w:b/>
-          <w:bCs/>
-          <w:color w:val="800000"/>
-          <w:sz w:val="20"/>
-          <w:szCs w:val="20"/>
+        <w:rPr>
+          <w:sz w:val="18"/>
+          <w:szCs w:val="18"/>
+        </w:rPr>
+      </w:pPr>
+      <w:r>
+        <w:rPr>
+          <w:rFonts w:hint="default" w:ascii="Consolas" w:hAnsi="Consolas" w:eastAsia="Consolas" w:cs="Consolas"/>
+          <w:b/>
+          <w:bCs/>
+          <w:color w:val="800000"/>
+          <w:sz w:val="18"/>
+          <w:szCs w:val="18"/>
           <w:shd w:val="clear" w:fill="FFFFFF"/>
         </w:rPr>
         <w:t>INSERT</w:t>
@@ -2368,8 +2658,8 @@
         <w:rPr>
           <w:rFonts w:hint="default" w:ascii="Consolas" w:hAnsi="Consolas" w:eastAsia="Consolas" w:cs="Consolas"/>
           <w:color w:val="000000"/>
-          <w:sz w:val="20"/>
-          <w:szCs w:val="20"/>
+          <w:sz w:val="18"/>
+          <w:szCs w:val="18"/>
           <w:shd w:val="clear" w:fill="FFFFFF"/>
         </w:rPr>
         <w:t xml:space="preserve"> </w:t>
@@ -2380,8 +2670,8 @@
           <w:b/>
           <w:bCs/>
           <w:color w:val="800000"/>
-          <w:sz w:val="20"/>
-          <w:szCs w:val="20"/>
+          <w:sz w:val="18"/>
+          <w:szCs w:val="18"/>
           <w:shd w:val="clear" w:fill="FFFFFF"/>
         </w:rPr>
         <w:t>INTO</w:t>
@@ -2390,8 +2680,8 @@
         <w:rPr>
           <w:rFonts w:hint="default" w:ascii="Consolas" w:hAnsi="Consolas" w:eastAsia="Consolas" w:cs="Consolas"/>
           <w:color w:val="000000"/>
-          <w:sz w:val="20"/>
-          <w:szCs w:val="20"/>
+          <w:sz w:val="18"/>
+          <w:szCs w:val="18"/>
           <w:shd w:val="clear" w:fill="FFFFFF"/>
         </w:rPr>
         <w:t xml:space="preserve"> ServerLoadSample </w:t>
@@ -2402,8 +2692,8 @@
           <w:b/>
           <w:bCs/>
           <w:color w:val="800000"/>
-          <w:sz w:val="20"/>
-          <w:szCs w:val="20"/>
+          <w:sz w:val="18"/>
+          <w:szCs w:val="18"/>
           <w:shd w:val="clear" w:fill="FFFFFF"/>
         </w:rPr>
         <w:t>VALUES</w:t>
@@ -2412,8 +2702,8 @@
         <w:rPr>
           <w:rFonts w:hint="default" w:ascii="Consolas" w:hAnsi="Consolas" w:eastAsia="Consolas" w:cs="Consolas"/>
           <w:color w:val="000000"/>
-          <w:sz w:val="20"/>
-          <w:szCs w:val="20"/>
+          <w:sz w:val="18"/>
+          <w:szCs w:val="18"/>
           <w:shd w:val="clear" w:fill="FFFFFF"/>
         </w:rPr>
         <w:t>(</w:t>
@@ -2422,8 +2712,8 @@
         <w:rPr>
           <w:rFonts w:hint="default" w:ascii="Consolas" w:hAnsi="Consolas" w:eastAsia="Consolas" w:cs="Consolas"/>
           <w:color w:val="008000"/>
-          <w:sz w:val="20"/>
-          <w:szCs w:val="20"/>
+          <w:sz w:val="18"/>
+          <w:szCs w:val="18"/>
           <w:shd w:val="clear" w:fill="FFFFFF"/>
         </w:rPr>
         <w:t>'C'</w:t>
@@ -2432,8 +2722,8 @@
         <w:rPr>
           <w:rFonts w:hint="default" w:ascii="Consolas" w:hAnsi="Consolas" w:eastAsia="Consolas" w:cs="Consolas"/>
           <w:color w:val="000000"/>
-          <w:sz w:val="20"/>
-          <w:szCs w:val="20"/>
+          <w:sz w:val="18"/>
+          <w:szCs w:val="18"/>
           <w:shd w:val="clear" w:fill="FFFFFF"/>
         </w:rPr>
         <w:t xml:space="preserve">, </w:t>
@@ -2444,8 +2734,8 @@
           <w:b/>
           <w:bCs/>
           <w:color w:val="000080"/>
-          <w:sz w:val="20"/>
-          <w:szCs w:val="20"/>
+          <w:sz w:val="18"/>
+          <w:szCs w:val="18"/>
           <w:shd w:val="clear" w:fill="FFFFFF"/>
         </w:rPr>
         <w:t>date</w:t>
@@ -2454,8 +2744,8 @@
         <w:rPr>
           <w:rFonts w:hint="default" w:ascii="Consolas" w:hAnsi="Consolas" w:eastAsia="Consolas" w:cs="Consolas"/>
           <w:color w:val="008000"/>
-          <w:sz w:val="20"/>
-          <w:szCs w:val="20"/>
+          <w:sz w:val="18"/>
+          <w:szCs w:val="18"/>
           <w:shd w:val="clear" w:fill="FFFFFF"/>
         </w:rPr>
         <w:t>'2018-02-01'</w:t>
@@ -2464,8 +2754,8 @@
         <w:rPr>
           <w:rFonts w:hint="default" w:ascii="Consolas" w:hAnsi="Consolas" w:eastAsia="Consolas" w:cs="Consolas"/>
           <w:color w:val="000000"/>
-          <w:sz w:val="20"/>
-          <w:szCs w:val="20"/>
+          <w:sz w:val="18"/>
+          <w:szCs w:val="18"/>
           <w:shd w:val="clear" w:fill="FFFFFF"/>
         </w:rPr>
         <w:t>,</w:t>
@@ -2474,8 +2764,8 @@
         <w:rPr>
           <w:rFonts w:hint="default" w:ascii="Consolas" w:hAnsi="Consolas" w:eastAsia="Consolas" w:cs="Consolas"/>
           <w:color w:val="0000FF"/>
-          <w:sz w:val="20"/>
-          <w:szCs w:val="20"/>
+          <w:sz w:val="18"/>
+          <w:szCs w:val="18"/>
           <w:shd w:val="clear" w:fill="FFFFFF"/>
         </w:rPr>
         <w:t>1000</w:t>
@@ -2484,8 +2774,8 @@
         <w:rPr>
           <w:rFonts w:hint="default" w:ascii="Consolas" w:hAnsi="Consolas" w:eastAsia="Consolas" w:cs="Consolas"/>
           <w:color w:val="000000"/>
-          <w:sz w:val="20"/>
-          <w:szCs w:val="20"/>
+          <w:sz w:val="18"/>
+          <w:szCs w:val="18"/>
           <w:shd w:val="clear" w:fill="FFFFFF"/>
         </w:rPr>
         <w:t>)</w:t>
@@ -2494,8 +2784,8 @@
         <w:rPr>
           <w:rFonts w:hint="default" w:ascii="Consolas" w:hAnsi="Consolas" w:eastAsia="Consolas" w:cs="Consolas"/>
           <w:color w:val="FF0000"/>
-          <w:sz w:val="20"/>
-          <w:szCs w:val="20"/>
+          <w:sz w:val="18"/>
+          <w:szCs w:val="18"/>
           <w:shd w:val="clear" w:fill="FFFFFF"/>
         </w:rPr>
         <w:t>;</w:t>
@@ -2510,15 +2800,19 @@
         <w:suppressLineNumbers w:val="0"/>
         <w:spacing w:before="0" w:beforeAutospacing="0" w:after="0" w:afterAutospacing="0"/>
         <w:ind w:left="0" w:right="0"/>
-      </w:pPr>
-      <w:r>
-        <w:rPr>
-          <w:rFonts w:hint="default" w:ascii="Consolas" w:hAnsi="Consolas" w:eastAsia="Consolas" w:cs="Consolas"/>
-          <w:b/>
-          <w:bCs/>
-          <w:color w:val="800000"/>
-          <w:sz w:val="20"/>
-          <w:szCs w:val="20"/>
+        <w:rPr>
+          <w:sz w:val="18"/>
+          <w:szCs w:val="18"/>
+        </w:rPr>
+      </w:pPr>
+      <w:r>
+        <w:rPr>
+          <w:rFonts w:hint="default" w:ascii="Consolas" w:hAnsi="Consolas" w:eastAsia="Consolas" w:cs="Consolas"/>
+          <w:b/>
+          <w:bCs/>
+          <w:color w:val="800000"/>
+          <w:sz w:val="18"/>
+          <w:szCs w:val="18"/>
           <w:shd w:val="clear" w:fill="FFFFFF"/>
         </w:rPr>
         <w:t>INSERT</w:t>
@@ -2527,8 +2821,8 @@
         <w:rPr>
           <w:rFonts w:hint="default" w:ascii="Consolas" w:hAnsi="Consolas" w:eastAsia="Consolas" w:cs="Consolas"/>
           <w:color w:val="000000"/>
-          <w:sz w:val="20"/>
-          <w:szCs w:val="20"/>
+          <w:sz w:val="18"/>
+          <w:szCs w:val="18"/>
           <w:shd w:val="clear" w:fill="FFFFFF"/>
         </w:rPr>
         <w:t xml:space="preserve"> </w:t>
@@ -2539,8 +2833,8 @@
           <w:b/>
           <w:bCs/>
           <w:color w:val="800000"/>
-          <w:sz w:val="20"/>
-          <w:szCs w:val="20"/>
+          <w:sz w:val="18"/>
+          <w:szCs w:val="18"/>
           <w:shd w:val="clear" w:fill="FFFFFF"/>
         </w:rPr>
         <w:t>INTO</w:t>
@@ -2549,8 +2843,8 @@
         <w:rPr>
           <w:rFonts w:hint="default" w:ascii="Consolas" w:hAnsi="Consolas" w:eastAsia="Consolas" w:cs="Consolas"/>
           <w:color w:val="000000"/>
-          <w:sz w:val="20"/>
-          <w:szCs w:val="20"/>
+          <w:sz w:val="18"/>
+          <w:szCs w:val="18"/>
           <w:shd w:val="clear" w:fill="FFFFFF"/>
         </w:rPr>
         <w:t xml:space="preserve"> ServerLoadSample </w:t>
@@ -2561,8 +2855,8 @@
           <w:b/>
           <w:bCs/>
           <w:color w:val="800000"/>
-          <w:sz w:val="20"/>
-          <w:szCs w:val="20"/>
+          <w:sz w:val="18"/>
+          <w:szCs w:val="18"/>
           <w:shd w:val="clear" w:fill="FFFFFF"/>
         </w:rPr>
         <w:t>VALUES</w:t>
@@ -2571,8 +2865,8 @@
         <w:rPr>
           <w:rFonts w:hint="default" w:ascii="Consolas" w:hAnsi="Consolas" w:eastAsia="Consolas" w:cs="Consolas"/>
           <w:color w:val="000000"/>
-          <w:sz w:val="20"/>
-          <w:szCs w:val="20"/>
+          <w:sz w:val="18"/>
+          <w:szCs w:val="18"/>
           <w:shd w:val="clear" w:fill="FFFFFF"/>
         </w:rPr>
         <w:t>(</w:t>
@@ -2581,8 +2875,8 @@
         <w:rPr>
           <w:rFonts w:hint="default" w:ascii="Consolas" w:hAnsi="Consolas" w:eastAsia="Consolas" w:cs="Consolas"/>
           <w:color w:val="008000"/>
-          <w:sz w:val="20"/>
-          <w:szCs w:val="20"/>
+          <w:sz w:val="18"/>
+          <w:szCs w:val="18"/>
           <w:shd w:val="clear" w:fill="FFFFFF"/>
         </w:rPr>
         <w:t>'C'</w:t>
@@ -2591,8 +2885,8 @@
         <w:rPr>
           <w:rFonts w:hint="default" w:ascii="Consolas" w:hAnsi="Consolas" w:eastAsia="Consolas" w:cs="Consolas"/>
           <w:color w:val="000000"/>
-          <w:sz w:val="20"/>
-          <w:szCs w:val="20"/>
+          <w:sz w:val="18"/>
+          <w:szCs w:val="18"/>
           <w:shd w:val="clear" w:fill="FFFFFF"/>
         </w:rPr>
         <w:t xml:space="preserve">, </w:t>
@@ -2603,8 +2897,8 @@
           <w:b/>
           <w:bCs/>
           <w:color w:val="000080"/>
-          <w:sz w:val="20"/>
-          <w:szCs w:val="20"/>
+          <w:sz w:val="18"/>
+          <w:szCs w:val="18"/>
           <w:shd w:val="clear" w:fill="FFFFFF"/>
         </w:rPr>
         <w:t>date</w:t>
@@ -2613,8 +2907,8 @@
         <w:rPr>
           <w:rFonts w:hint="default" w:ascii="Consolas" w:hAnsi="Consolas" w:eastAsia="Consolas" w:cs="Consolas"/>
           <w:color w:val="008000"/>
-          <w:sz w:val="20"/>
-          <w:szCs w:val="20"/>
+          <w:sz w:val="18"/>
+          <w:szCs w:val="18"/>
           <w:shd w:val="clear" w:fill="FFFFFF"/>
         </w:rPr>
         <w:t>'2018-02-07'</w:t>
@@ -2623,8 +2917,8 @@
         <w:rPr>
           <w:rFonts w:hint="default" w:ascii="Consolas" w:hAnsi="Consolas" w:eastAsia="Consolas" w:cs="Consolas"/>
           <w:color w:val="000000"/>
-          <w:sz w:val="20"/>
-          <w:szCs w:val="20"/>
+          <w:sz w:val="18"/>
+          <w:szCs w:val="18"/>
           <w:shd w:val="clear" w:fill="FFFFFF"/>
         </w:rPr>
         <w:t>,</w:t>
@@ -2633,8 +2927,8 @@
         <w:rPr>
           <w:rFonts w:hint="default" w:ascii="Consolas" w:hAnsi="Consolas" w:eastAsia="Consolas" w:cs="Consolas"/>
           <w:color w:val="0000FF"/>
-          <w:sz w:val="20"/>
-          <w:szCs w:val="20"/>
+          <w:sz w:val="18"/>
+          <w:szCs w:val="18"/>
           <w:shd w:val="clear" w:fill="FFFFFF"/>
         </w:rPr>
         <w:t>2000</w:t>
@@ -2643,8 +2937,8 @@
         <w:rPr>
           <w:rFonts w:hint="default" w:ascii="Consolas" w:hAnsi="Consolas" w:eastAsia="Consolas" w:cs="Consolas"/>
           <w:color w:val="000000"/>
-          <w:sz w:val="20"/>
-          <w:szCs w:val="20"/>
+          <w:sz w:val="18"/>
+          <w:szCs w:val="18"/>
           <w:shd w:val="clear" w:fill="FFFFFF"/>
         </w:rPr>
         <w:t>)</w:t>
@@ -2653,8 +2947,8 @@
         <w:rPr>
           <w:rFonts w:hint="default" w:ascii="Consolas" w:hAnsi="Consolas" w:eastAsia="Consolas" w:cs="Consolas"/>
           <w:color w:val="FF0000"/>
-          <w:sz w:val="20"/>
-          <w:szCs w:val="20"/>
+          <w:sz w:val="18"/>
+          <w:szCs w:val="18"/>
           <w:shd w:val="clear" w:fill="FFFFFF"/>
         </w:rPr>
         <w:t>;</w:t>
@@ -2669,155 +2963,346 @@
         <w:suppressLineNumbers w:val="0"/>
         <w:spacing w:before="0" w:beforeAutospacing="0" w:after="0" w:afterAutospacing="0"/>
         <w:ind w:left="0" w:right="0"/>
-      </w:pPr>
-      <w:r>
-        <w:rPr>
-          <w:rFonts w:hint="default" w:ascii="Consolas" w:hAnsi="Consolas" w:eastAsia="Consolas" w:cs="Consolas"/>
-          <w:b/>
-          <w:bCs/>
-          <w:color w:val="800000"/>
+        <w:rPr>
+          <w:sz w:val="18"/>
+          <w:szCs w:val="18"/>
+        </w:rPr>
+      </w:pPr>
+      <w:r>
+        <w:rPr>
+          <w:rFonts w:hint="default" w:ascii="Consolas" w:hAnsi="Consolas" w:eastAsia="Consolas" w:cs="Consolas"/>
+          <w:b/>
+          <w:bCs/>
+          <w:color w:val="800000"/>
+          <w:sz w:val="18"/>
+          <w:szCs w:val="18"/>
+          <w:shd w:val="clear" w:fill="FFFFFF"/>
+        </w:rPr>
+        <w:t>INSERT</w:t>
+      </w:r>
+      <w:r>
+        <w:rPr>
+          <w:rFonts w:hint="default" w:ascii="Consolas" w:hAnsi="Consolas" w:eastAsia="Consolas" w:cs="Consolas"/>
+          <w:color w:val="000000"/>
+          <w:sz w:val="18"/>
+          <w:szCs w:val="18"/>
+          <w:shd w:val="clear" w:fill="FFFFFF"/>
+        </w:rPr>
+        <w:t xml:space="preserve"> </w:t>
+      </w:r>
+      <w:r>
+        <w:rPr>
+          <w:rFonts w:hint="default" w:ascii="Consolas" w:hAnsi="Consolas" w:eastAsia="Consolas" w:cs="Consolas"/>
+          <w:b/>
+          <w:bCs/>
+          <w:color w:val="800000"/>
+          <w:sz w:val="18"/>
+          <w:szCs w:val="18"/>
+          <w:shd w:val="clear" w:fill="FFFFFF"/>
+        </w:rPr>
+        <w:t>INTO</w:t>
+      </w:r>
+      <w:r>
+        <w:rPr>
+          <w:rFonts w:hint="default" w:ascii="Consolas" w:hAnsi="Consolas" w:eastAsia="Consolas" w:cs="Consolas"/>
+          <w:color w:val="000000"/>
+          <w:sz w:val="18"/>
+          <w:szCs w:val="18"/>
+          <w:shd w:val="clear" w:fill="FFFFFF"/>
+        </w:rPr>
+        <w:t xml:space="preserve"> ServerLoadSample </w:t>
+      </w:r>
+      <w:r>
+        <w:rPr>
+          <w:rFonts w:hint="default" w:ascii="Consolas" w:hAnsi="Consolas" w:eastAsia="Consolas" w:cs="Consolas"/>
+          <w:b/>
+          <w:bCs/>
+          <w:color w:val="800000"/>
+          <w:sz w:val="18"/>
+          <w:szCs w:val="18"/>
+          <w:shd w:val="clear" w:fill="FFFFFF"/>
+        </w:rPr>
+        <w:t>VALUES</w:t>
+      </w:r>
+      <w:r>
+        <w:rPr>
+          <w:rFonts w:hint="default" w:ascii="Consolas" w:hAnsi="Consolas" w:eastAsia="Consolas" w:cs="Consolas"/>
+          <w:color w:val="000000"/>
+          <w:sz w:val="18"/>
+          <w:szCs w:val="18"/>
+          <w:shd w:val="clear" w:fill="FFFFFF"/>
+        </w:rPr>
+        <w:t>(</w:t>
+      </w:r>
+      <w:r>
+        <w:rPr>
+          <w:rFonts w:hint="default" w:ascii="Consolas" w:hAnsi="Consolas" w:eastAsia="Consolas" w:cs="Consolas"/>
+          <w:color w:val="008000"/>
+          <w:sz w:val="18"/>
+          <w:szCs w:val="18"/>
+          <w:shd w:val="clear" w:fill="FFFFFF"/>
+        </w:rPr>
+        <w:t>'C'</w:t>
+      </w:r>
+      <w:r>
+        <w:rPr>
+          <w:rFonts w:hint="default" w:ascii="Consolas" w:hAnsi="Consolas" w:eastAsia="Consolas" w:cs="Consolas"/>
+          <w:color w:val="000000"/>
+          <w:sz w:val="18"/>
+          <w:szCs w:val="18"/>
+          <w:shd w:val="clear" w:fill="FFFFFF"/>
+        </w:rPr>
+        <w:t xml:space="preserve">, </w:t>
+      </w:r>
+      <w:r>
+        <w:rPr>
+          <w:rFonts w:hint="default" w:ascii="Consolas" w:hAnsi="Consolas" w:eastAsia="Consolas" w:cs="Consolas"/>
+          <w:b/>
+          <w:bCs/>
+          <w:color w:val="000080"/>
+          <w:sz w:val="18"/>
+          <w:szCs w:val="18"/>
+          <w:shd w:val="clear" w:fill="FFFFFF"/>
+        </w:rPr>
+        <w:t>date</w:t>
+      </w:r>
+      <w:r>
+        <w:rPr>
+          <w:rFonts w:hint="default" w:ascii="Consolas" w:hAnsi="Consolas" w:eastAsia="Consolas" w:cs="Consolas"/>
+          <w:color w:val="008000"/>
+          <w:sz w:val="18"/>
+          <w:szCs w:val="18"/>
+          <w:shd w:val="clear" w:fill="FFFFFF"/>
+        </w:rPr>
+        <w:t>'2018-02-16'</w:t>
+      </w:r>
+      <w:r>
+        <w:rPr>
+          <w:rFonts w:hint="default" w:ascii="Consolas" w:hAnsi="Consolas" w:eastAsia="Consolas" w:cs="Consolas"/>
+          <w:color w:val="000000"/>
+          <w:sz w:val="18"/>
+          <w:szCs w:val="18"/>
+          <w:shd w:val="clear" w:fill="FFFFFF"/>
+        </w:rPr>
+        <w:t>,</w:t>
+      </w:r>
+      <w:r>
+        <w:rPr>
+          <w:rFonts w:hint="default" w:ascii="Consolas" w:hAnsi="Consolas" w:eastAsia="Consolas" w:cs="Consolas"/>
+          <w:color w:val="0000FF"/>
+          <w:sz w:val="18"/>
+          <w:szCs w:val="18"/>
+          <w:shd w:val="clear" w:fill="FFFFFF"/>
+        </w:rPr>
+        <w:t>500</w:t>
+      </w:r>
+      <w:r>
+        <w:rPr>
+          <w:rFonts w:hint="default" w:ascii="Consolas" w:hAnsi="Consolas" w:eastAsia="Consolas" w:cs="Consolas"/>
+          <w:color w:val="000000"/>
+          <w:sz w:val="18"/>
+          <w:szCs w:val="18"/>
+          <w:shd w:val="clear" w:fill="FFFFFF"/>
+        </w:rPr>
+        <w:t>)</w:t>
+      </w:r>
+      <w:r>
+        <w:rPr>
+          <w:rFonts w:hint="default" w:ascii="Consolas" w:hAnsi="Consolas" w:eastAsia="Consolas" w:cs="Consolas"/>
+          <w:color w:val="FF0000"/>
+          <w:sz w:val="18"/>
+          <w:szCs w:val="18"/>
+          <w:shd w:val="clear" w:fill="FFFFFF"/>
+        </w:rPr>
+        <w:t>;</w:t>
+      </w:r>
+    </w:p>
+    <w:p>
+      <w:pPr>
+        <w:rPr>
+          <w:rFonts w:hint="default"/>
+          <w:sz w:val="24"/>
+          <w:szCs w:val="24"/>
+          <w:lang w:val="en-US" w:eastAsia="zh-CN"/>
+        </w:rPr>
+      </w:pPr>
+    </w:p>
+    <w:p>
+      <w:pPr>
+        <w:rPr>
+          <w:rFonts w:hint="eastAsia" w:ascii="Consolas" w:hAnsi="Consolas" w:eastAsia="Consolas"/>
           <w:sz w:val="20"/>
-          <w:szCs w:val="20"/>
-          <w:shd w:val="clear" w:fill="FFFFFF"/>
-        </w:rPr>
-        <w:t>INSERT</w:t>
-      </w:r>
-      <w:r>
-        <w:rPr>
-          <w:rFonts w:hint="default" w:ascii="Consolas" w:hAnsi="Consolas" w:eastAsia="Consolas" w:cs="Consolas"/>
-          <w:color w:val="000000"/>
+          <w:szCs w:val="24"/>
+        </w:rPr>
+      </w:pPr>
+      <w:r>
+        <w:rPr>
+          <w:rFonts w:hint="eastAsia"/>
+          <w:sz w:val="24"/>
+          <w:szCs w:val="24"/>
+          <w:lang w:val="en-US" w:eastAsia="zh-CN"/>
+        </w:rPr>
+        <w:t>那么对于语句：</w:t>
+      </w:r>
+    </w:p>
+    <w:p>
+      <w:pPr>
+        <w:spacing w:beforeLines="0" w:afterLines="0"/>
+        <w:jc w:val="left"/>
+        <w:rPr>
+          <w:rFonts w:hint="eastAsia" w:ascii="Consolas" w:hAnsi="Consolas" w:eastAsia="Consolas"/>
           <w:sz w:val="20"/>
-          <w:szCs w:val="20"/>
-          <w:shd w:val="clear" w:fill="FFFFFF"/>
+          <w:szCs w:val="24"/>
+        </w:rPr>
+      </w:pPr>
+      <w:r>
+        <w:rPr>
+          <w:rFonts w:hint="eastAsia" w:ascii="Consolas" w:hAnsi="Consolas" w:eastAsia="Consolas"/>
+          <w:b/>
+          <w:color w:val="800000"/>
+          <w:sz w:val="20"/>
+          <w:szCs w:val="24"/>
+        </w:rPr>
+        <w:t>select</w:t>
+      </w:r>
+      <w:r>
+        <w:rPr>
+          <w:rFonts w:hint="eastAsia" w:ascii="Consolas" w:hAnsi="Consolas" w:eastAsia="Consolas"/>
+          <w:color w:val="000000"/>
+          <w:sz w:val="20"/>
+          <w:szCs w:val="24"/>
         </w:rPr>
         <w:t xml:space="preserve"> </w:t>
       </w:r>
       <w:r>
         <w:rPr>
-          <w:rFonts w:hint="default" w:ascii="Consolas" w:hAnsi="Consolas" w:eastAsia="Consolas" w:cs="Consolas"/>
-          <w:b/>
-          <w:bCs/>
+          <w:rFonts w:hint="eastAsia" w:ascii="Consolas" w:hAnsi="Consolas" w:eastAsia="Consolas"/>
+          <w:b/>
           <w:color w:val="800000"/>
           <w:sz w:val="20"/>
-          <w:szCs w:val="20"/>
-          <w:shd w:val="clear" w:fill="FFFFFF"/>
-        </w:rPr>
-        <w:t>INTO</w:t>
-      </w:r>
-      <w:r>
-        <w:rPr>
-          <w:rFonts w:hint="default" w:ascii="Consolas" w:hAnsi="Consolas" w:eastAsia="Consolas" w:cs="Consolas"/>
+          <w:szCs w:val="24"/>
+        </w:rPr>
+        <w:t>server</w:t>
+      </w:r>
+      <w:r>
+        <w:rPr>
+          <w:rFonts w:hint="eastAsia" w:ascii="Consolas" w:hAnsi="Consolas" w:eastAsia="Consolas"/>
           <w:color w:val="000000"/>
           <w:sz w:val="20"/>
-          <w:szCs w:val="20"/>
-          <w:shd w:val="clear" w:fill="FFFFFF"/>
-        </w:rPr>
-        <w:t xml:space="preserve"> ServerLoadSample </w:t>
-      </w:r>
-      <w:r>
-        <w:rPr>
-          <w:rFonts w:hint="default" w:ascii="Consolas" w:hAnsi="Consolas" w:eastAsia="Consolas" w:cs="Consolas"/>
-          <w:b/>
-          <w:bCs/>
-          <w:color w:val="800000"/>
+          <w:szCs w:val="24"/>
+        </w:rPr>
+        <w:t>,sample_date,</w:t>
+      </w:r>
+    </w:p>
+    <w:p>
+      <w:pPr>
+        <w:spacing w:beforeLines="0" w:afterLines="0"/>
+        <w:ind w:firstLine="420" w:firstLineChars="0"/>
+        <w:jc w:val="left"/>
+        <w:rPr>
+          <w:rFonts w:hint="eastAsia" w:ascii="Consolas" w:hAnsi="Consolas" w:eastAsia="Consolas"/>
           <w:sz w:val="20"/>
-          <w:szCs w:val="20"/>
-          <w:shd w:val="clear" w:fill="FFFFFF"/>
-        </w:rPr>
-        <w:t>VALUES</w:t>
-      </w:r>
-      <w:r>
-        <w:rPr>
-          <w:rFonts w:hint="default" w:ascii="Consolas" w:hAnsi="Consolas" w:eastAsia="Consolas" w:cs="Consolas"/>
-          <w:color w:val="000000"/>
-          <w:sz w:val="20"/>
-          <w:szCs w:val="20"/>
-          <w:shd w:val="clear" w:fill="FFFFFF"/>
-        </w:rPr>
-        <w:t>(</w:t>
-      </w:r>
-      <w:r>
-        <w:rPr>
-          <w:rFonts w:hint="default" w:ascii="Consolas" w:hAnsi="Consolas" w:eastAsia="Consolas" w:cs="Consolas"/>
-          <w:color w:val="008000"/>
-          <w:sz w:val="20"/>
-          <w:szCs w:val="20"/>
-          <w:shd w:val="clear" w:fill="FFFFFF"/>
-        </w:rPr>
-        <w:t>'C'</w:t>
-      </w:r>
-      <w:r>
-        <w:rPr>
-          <w:rFonts w:hint="default" w:ascii="Consolas" w:hAnsi="Consolas" w:eastAsia="Consolas" w:cs="Consolas"/>
-          <w:color w:val="000000"/>
-          <w:sz w:val="20"/>
-          <w:szCs w:val="20"/>
-          <w:shd w:val="clear" w:fill="FFFFFF"/>
-        </w:rPr>
-        <w:t xml:space="preserve">, </w:t>
-      </w:r>
-      <w:r>
-        <w:rPr>
-          <w:rFonts w:hint="default" w:ascii="Consolas" w:hAnsi="Consolas" w:eastAsia="Consolas" w:cs="Consolas"/>
-          <w:b/>
-          <w:bCs/>
+          <w:szCs w:val="24"/>
+        </w:rPr>
+      </w:pPr>
+      <w:r>
+        <w:rPr>
+          <w:rFonts w:hint="eastAsia" w:ascii="Consolas" w:hAnsi="Consolas" w:eastAsia="Consolas"/>
+          <w:b/>
           <w:color w:val="000080"/>
           <w:sz w:val="20"/>
-          <w:szCs w:val="20"/>
-          <w:shd w:val="clear" w:fill="FFFFFF"/>
-        </w:rPr>
-        <w:t>date</w:t>
-      </w:r>
-      <w:r>
-        <w:rPr>
-          <w:rFonts w:hint="default" w:ascii="Consolas" w:hAnsi="Consolas" w:eastAsia="Consolas" w:cs="Consolas"/>
-          <w:color w:val="008000"/>
+          <w:szCs w:val="24"/>
+        </w:rPr>
+        <w:t>sum</w:t>
+      </w:r>
+      <w:r>
+        <w:rPr>
+          <w:rFonts w:hint="eastAsia" w:ascii="Consolas" w:hAnsi="Consolas" w:eastAsia="Consolas"/>
+          <w:color w:val="000000"/>
           <w:sz w:val="20"/>
-          <w:szCs w:val="20"/>
-          <w:shd w:val="clear" w:fill="FFFFFF"/>
-        </w:rPr>
-        <w:t>'2018-02-16'</w:t>
-      </w:r>
-      <w:r>
-        <w:rPr>
-          <w:rFonts w:hint="default" w:ascii="Consolas" w:hAnsi="Consolas" w:eastAsia="Consolas" w:cs="Consolas"/>
-          <w:color w:val="000000"/>
+          <w:szCs w:val="24"/>
+        </w:rPr>
+        <w:t xml:space="preserve">(load_val) </w:t>
+      </w:r>
+      <w:r>
+        <w:rPr>
+          <w:rFonts w:hint="eastAsia" w:ascii="Consolas" w:hAnsi="Consolas" w:eastAsia="Consolas"/>
+          <w:b/>
+          <w:color w:val="800000"/>
           <w:sz w:val="20"/>
-          <w:szCs w:val="20"/>
-          <w:shd w:val="clear" w:fill="FFFFFF"/>
-        </w:rPr>
-        <w:t>,</w:t>
-      </w:r>
-      <w:r>
-        <w:rPr>
-          <w:rFonts w:hint="default" w:ascii="Consolas" w:hAnsi="Consolas" w:eastAsia="Consolas" w:cs="Consolas"/>
-          <w:color w:val="0000FF"/>
+          <w:szCs w:val="24"/>
+        </w:rPr>
+        <w:t>over</w:t>
+      </w:r>
+      <w:r>
+        <w:rPr>
+          <w:rFonts w:hint="eastAsia" w:ascii="Consolas" w:hAnsi="Consolas" w:eastAsia="Consolas"/>
+          <w:color w:val="000000"/>
           <w:sz w:val="20"/>
-          <w:szCs w:val="20"/>
-          <w:shd w:val="clear" w:fill="FFFFFF"/>
-        </w:rPr>
-        <w:t>500</w:t>
-      </w:r>
-      <w:r>
-        <w:rPr>
-          <w:rFonts w:hint="default" w:ascii="Consolas" w:hAnsi="Consolas" w:eastAsia="Consolas" w:cs="Consolas"/>
-          <w:color w:val="000000"/>
+          <w:szCs w:val="24"/>
+        </w:rPr>
+        <w:t xml:space="preserve">() </w:t>
+      </w:r>
+      <w:r>
+        <w:rPr>
+          <w:rFonts w:hint="eastAsia" w:ascii="Consolas" w:hAnsi="Consolas" w:eastAsia="Consolas"/>
+          <w:b/>
+          <w:color w:val="800000"/>
           <w:sz w:val="20"/>
-          <w:szCs w:val="20"/>
-          <w:shd w:val="clear" w:fill="FFFFFF"/>
-        </w:rPr>
-        <w:t>)</w:t>
-      </w:r>
-      <w:r>
-        <w:rPr>
-          <w:rFonts w:hint="default" w:ascii="Consolas" w:hAnsi="Consolas" w:eastAsia="Consolas" w:cs="Consolas"/>
-          <w:color w:val="FF0000"/>
+          <w:szCs w:val="24"/>
+        </w:rPr>
+        <w:t>as</w:t>
+      </w:r>
+      <w:r>
+        <w:rPr>
+          <w:rFonts w:hint="eastAsia" w:ascii="Consolas" w:hAnsi="Consolas" w:eastAsia="Consolas"/>
+          <w:color w:val="000000"/>
           <w:sz w:val="20"/>
-          <w:szCs w:val="20"/>
-          <w:shd w:val="clear" w:fill="FFFFFF"/>
-        </w:rPr>
-        <w:t>;</w:t>
-      </w:r>
+          <w:szCs w:val="24"/>
+        </w:rPr>
+        <w:t xml:space="preserve"> sum_load</w:t>
+      </w:r>
+    </w:p>
+    <w:p>
+      <w:pPr>
+        <w:jc w:val="left"/>
+        <w:rPr>
+          <w:rFonts w:hint="eastAsia" w:ascii="Consolas" w:hAnsi="Consolas" w:eastAsia="Consolas"/>
+          <w:color w:val="000000"/>
+          <w:sz w:val="20"/>
+          <w:szCs w:val="24"/>
+        </w:rPr>
+      </w:pPr>
+      <w:r>
+        <w:rPr>
+          <w:rFonts w:hint="eastAsia" w:ascii="Consolas" w:hAnsi="Consolas" w:eastAsia="Consolas"/>
+          <w:b/>
+          <w:color w:val="800000"/>
+          <w:sz w:val="20"/>
+          <w:szCs w:val="24"/>
+        </w:rPr>
+        <w:t>from</w:t>
+      </w:r>
+      <w:r>
+        <w:rPr>
+          <w:rFonts w:hint="eastAsia" w:ascii="Consolas" w:hAnsi="Consolas" w:eastAsia="Consolas"/>
+          <w:color w:val="000000"/>
+          <w:sz w:val="20"/>
+          <w:szCs w:val="24"/>
+        </w:rPr>
+        <w:t xml:space="preserve"> serverloadsample</w:t>
+      </w:r>
+    </w:p>
+    <w:p>
+      <w:pPr>
+        <w:rPr>
+          <w:rFonts w:hint="eastAsia" w:ascii="Consolas" w:hAnsi="Consolas" w:eastAsia="Consolas"/>
+          <w:color w:val="000000"/>
+          <w:sz w:val="20"/>
+          <w:szCs w:val="24"/>
+          <w:lang w:val="en-US" w:eastAsia="zh-CN"/>
+        </w:rPr>
+      </w:pPr>
     </w:p>
     <w:p>
       <w:pPr>
@@ -2828,8 +3313,644 @@
           <w:lang w:val="en-US" w:eastAsia="zh-CN"/>
         </w:rPr>
       </w:pPr>
+      <w:r>
+        <w:rPr>
+          <w:rFonts w:hint="eastAsia"/>
+          <w:sz w:val="24"/>
+          <w:szCs w:val="24"/>
+          <w:lang w:val="en-US" w:eastAsia="zh-CN"/>
+        </w:rPr>
+        <w:t>其输出是怎样的呢。经过运行其输出为：</w:t>
+      </w:r>
+    </w:p>
+    <w:p>
+      <w:pPr>
+        <w:jc w:val="center"/>
+        <w:rPr>
+          <w:rFonts w:hint="eastAsia"/>
+          <w:sz w:val="24"/>
+          <w:szCs w:val="24"/>
+          <w:lang w:val="en-US" w:eastAsia="zh-CN"/>
+        </w:rPr>
+      </w:pPr>
+      <w:r>
+        <w:drawing>
+          <wp:inline distT="0" distB="0" distL="114300" distR="114300">
+            <wp:extent cx="1972310" cy="3347720"/>
+            <wp:effectExtent l="0" t="0" r="8890" b="5080"/>
+            <wp:docPr id="3" name="图片 3"/>
+            <wp:cNvGraphicFramePr>
+              <a:graphicFrameLocks xmlns:a="http://schemas.openxmlformats.org/drawingml/2006/main" noChangeAspect="1"/>
+            </wp:cNvGraphicFramePr>
+            <a:graphic xmlns:a="http://schemas.openxmlformats.org/drawingml/2006/main">
+              <a:graphicData uri="http://schemas.openxmlformats.org/drawingml/2006/picture">
+                <pic:pic xmlns:pic="http://schemas.openxmlformats.org/drawingml/2006/picture">
+                  <pic:nvPicPr>
+                    <pic:cNvPr id="3" name="图片 3"/>
+                    <pic:cNvPicPr>
+                      <a:picLocks noChangeAspect="1"/>
+                    </pic:cNvPicPr>
+                  </pic:nvPicPr>
+                  <pic:blipFill>
+                    <a:blip r:embed="rId5"/>
+                    <a:stretch>
+                      <a:fillRect/>
+                    </a:stretch>
+                  </pic:blipFill>
+                  <pic:spPr>
+                    <a:xfrm>
+                      <a:off x="0" y="0"/>
+                      <a:ext cx="1972310" cy="3347720"/>
+                    </a:xfrm>
+                    <a:prstGeom prst="rect">
+                      <a:avLst/>
+                    </a:prstGeom>
+                    <a:noFill/>
+                    <a:ln>
+                      <a:noFill/>
+                    </a:ln>
+                  </pic:spPr>
+                </pic:pic>
+              </a:graphicData>
+            </a:graphic>
+          </wp:inline>
+        </w:drawing>
+      </w:r>
+    </w:p>
+    <w:p>
+      <w:pPr>
+        <w:rPr>
+          <w:rFonts w:hint="eastAsia"/>
+          <w:sz w:val="24"/>
+          <w:szCs w:val="24"/>
+          <w:lang w:val="en-US" w:eastAsia="zh-CN"/>
+        </w:rPr>
+      </w:pPr>
+    </w:p>
+    <w:p>
+      <w:pPr>
+        <w:rPr>
+          <w:rFonts w:hint="eastAsia"/>
+          <w:sz w:val="24"/>
+          <w:szCs w:val="24"/>
+          <w:lang w:val="en-US" w:eastAsia="zh-CN"/>
+        </w:rPr>
+      </w:pPr>
+      <w:r>
+        <w:rPr>
+          <w:rFonts w:hint="eastAsia"/>
+          <w:sz w:val="24"/>
+          <w:szCs w:val="24"/>
+          <w:lang w:val="en-US" w:eastAsia="zh-CN"/>
+        </w:rPr>
+        <w:t>可以看出，结果集中server和sample_date的数据样式是没有变化的。只不过sum_load都是一样的数据，且我们可以发现sum_load的值正好是load_val列所有值的累加。可以看出在没有使用PARTITION BY和ORDER BY以及帧字句的时候，</w:t>
+      </w:r>
+      <w:r>
+        <w:rPr>
+          <w:rFonts w:hint="eastAsia"/>
+          <w:b/>
+          <w:bCs/>
+          <w:color w:val="auto"/>
+          <w:sz w:val="24"/>
+          <w:szCs w:val="24"/>
+          <w:lang w:val="en-US" w:eastAsia="zh-CN"/>
+        </w:rPr>
+        <w:t>此时OVER()作用的数据范围是整个表</w:t>
+      </w:r>
+      <w:r>
+        <w:rPr>
+          <w:rFonts w:hint="eastAsia"/>
+          <w:sz w:val="24"/>
+          <w:szCs w:val="24"/>
+          <w:lang w:val="en-US" w:eastAsia="zh-CN"/>
+        </w:rPr>
+        <w:t>，因此我们会看到预期的结果。</w:t>
+      </w:r>
+    </w:p>
+    <w:p>
+      <w:pPr>
+        <w:rPr>
+          <w:rFonts w:hint="eastAsia"/>
+          <w:sz w:val="24"/>
+          <w:szCs w:val="24"/>
+          <w:lang w:val="en-US" w:eastAsia="zh-CN"/>
+        </w:rPr>
+      </w:pPr>
+    </w:p>
+    <w:p>
+      <w:pPr>
+        <w:rPr>
+          <w:rFonts w:hint="default"/>
+          <w:sz w:val="24"/>
+          <w:szCs w:val="24"/>
+          <w:lang w:val="en-US" w:eastAsia="zh-CN"/>
+        </w:rPr>
+      </w:pPr>
+    </w:p>
+    <w:p>
+      <w:pPr>
+        <w:jc w:val="both"/>
+        <w:rPr>
+          <w:rFonts w:hint="default"/>
+          <w:sz w:val="24"/>
+          <w:szCs w:val="24"/>
+          <w:lang w:val="en-US" w:eastAsia="zh-CN"/>
+        </w:rPr>
+      </w:pPr>
+      <w:r>
+        <w:rPr>
+          <w:rFonts w:hint="eastAsia"/>
+          <w:b/>
+          <w:bCs/>
+          <w:color w:val="auto"/>
+          <w:sz w:val="28"/>
+          <w:szCs w:val="28"/>
+          <w:lang w:val="en-US" w:eastAsia="zh-CN"/>
+        </w:rPr>
+        <w:t>二、练习题1-2-1：窗口函数的结果预测（2）</w:t>
+      </w:r>
+    </w:p>
+    <w:p>
+      <w:pPr>
+        <w:rPr>
+          <w:rFonts w:hint="eastAsia"/>
+          <w:sz w:val="24"/>
+          <w:szCs w:val="24"/>
+          <w:lang w:val="en-US" w:eastAsia="zh-CN"/>
+        </w:rPr>
+      </w:pPr>
+      <w:r>
+        <w:rPr>
+          <w:rFonts w:hint="eastAsia"/>
+          <w:sz w:val="24"/>
+          <w:szCs w:val="24"/>
+          <w:lang w:val="en-US" w:eastAsia="zh-CN"/>
+        </w:rPr>
+        <w:t>对于表</w:t>
+      </w:r>
+      <w:r>
+        <w:rPr>
+          <w:rFonts w:hint="default" w:ascii="Consolas" w:hAnsi="Consolas" w:eastAsia="Consolas" w:cs="Consolas"/>
+          <w:color w:val="000000"/>
+          <w:sz w:val="18"/>
+          <w:szCs w:val="18"/>
+          <w:shd w:val="clear" w:fill="FFFFFF"/>
+        </w:rPr>
+        <w:t>ServerLoadSample</w:t>
+      </w:r>
+      <w:r>
+        <w:rPr>
+          <w:rFonts w:hint="eastAsia"/>
+          <w:sz w:val="24"/>
+          <w:szCs w:val="24"/>
+          <w:lang w:val="en-US" w:eastAsia="zh-CN"/>
+        </w:rPr>
+        <w:t>继续执行下述语句：</w:t>
+      </w:r>
+    </w:p>
+    <w:p>
+      <w:pPr>
+        <w:spacing w:beforeLines="0" w:afterLines="0"/>
+        <w:jc w:val="left"/>
+        <w:rPr>
+          <w:rFonts w:hint="eastAsia" w:ascii="Consolas" w:hAnsi="Consolas" w:eastAsia="Consolas"/>
+          <w:sz w:val="20"/>
+          <w:szCs w:val="24"/>
+        </w:rPr>
+      </w:pPr>
+    </w:p>
+    <w:p>
+      <w:pPr>
+        <w:spacing w:beforeLines="0" w:afterLines="0"/>
+        <w:jc w:val="left"/>
+        <w:rPr>
+          <w:rFonts w:hint="eastAsia" w:ascii="Consolas" w:hAnsi="Consolas" w:eastAsia="Consolas"/>
+          <w:sz w:val="20"/>
+          <w:szCs w:val="24"/>
+        </w:rPr>
+      </w:pPr>
+      <w:r>
+        <w:rPr>
+          <w:rFonts w:hint="eastAsia" w:ascii="Consolas" w:hAnsi="Consolas" w:eastAsia="Consolas"/>
+          <w:b/>
+          <w:color w:val="800000"/>
+          <w:sz w:val="20"/>
+          <w:szCs w:val="24"/>
+        </w:rPr>
+        <w:t>select</w:t>
+      </w:r>
+      <w:r>
+        <w:rPr>
+          <w:rFonts w:hint="eastAsia" w:ascii="Consolas" w:hAnsi="Consolas" w:eastAsia="Consolas"/>
+          <w:color w:val="000000"/>
+          <w:sz w:val="20"/>
+          <w:szCs w:val="24"/>
+        </w:rPr>
+        <w:t xml:space="preserve"> </w:t>
+      </w:r>
+      <w:r>
+        <w:rPr>
+          <w:rFonts w:hint="eastAsia" w:ascii="Consolas" w:hAnsi="Consolas" w:eastAsia="Consolas"/>
+          <w:b/>
+          <w:color w:val="800000"/>
+          <w:sz w:val="20"/>
+          <w:szCs w:val="24"/>
+        </w:rPr>
+        <w:t>server</w:t>
+      </w:r>
+      <w:r>
+        <w:rPr>
+          <w:rFonts w:hint="eastAsia" w:ascii="Consolas" w:hAnsi="Consolas" w:eastAsia="Consolas"/>
+          <w:color w:val="000000"/>
+          <w:sz w:val="20"/>
+          <w:szCs w:val="24"/>
+        </w:rPr>
+        <w:t>,sample_date,</w:t>
+      </w:r>
+    </w:p>
+    <w:p>
+      <w:pPr>
+        <w:spacing w:beforeLines="0" w:afterLines="0"/>
+        <w:jc w:val="left"/>
+        <w:rPr>
+          <w:rFonts w:hint="eastAsia" w:ascii="Consolas" w:hAnsi="Consolas" w:eastAsia="Consolas"/>
+          <w:sz w:val="20"/>
+          <w:szCs w:val="24"/>
+        </w:rPr>
+      </w:pPr>
+      <w:r>
+        <w:rPr>
+          <w:rFonts w:hint="eastAsia" w:ascii="Consolas" w:hAnsi="Consolas" w:eastAsia="Consolas"/>
+          <w:color w:val="000000"/>
+          <w:sz w:val="20"/>
+          <w:szCs w:val="24"/>
+        </w:rPr>
+        <w:tab/>
+      </w:r>
+      <w:r>
+        <w:rPr>
+          <w:rFonts w:hint="eastAsia" w:ascii="Consolas" w:hAnsi="Consolas" w:eastAsia="Consolas"/>
+          <w:b/>
+          <w:color w:val="000080"/>
+          <w:sz w:val="20"/>
+          <w:szCs w:val="24"/>
+        </w:rPr>
+        <w:t>sum</w:t>
+      </w:r>
+      <w:r>
+        <w:rPr>
+          <w:rFonts w:hint="eastAsia" w:ascii="Consolas" w:hAnsi="Consolas" w:eastAsia="Consolas"/>
+          <w:color w:val="000000"/>
+          <w:sz w:val="20"/>
+          <w:szCs w:val="24"/>
+        </w:rPr>
+        <w:t xml:space="preserve">(load_val) </w:t>
+      </w:r>
+      <w:r>
+        <w:rPr>
+          <w:rFonts w:hint="eastAsia" w:ascii="Consolas" w:hAnsi="Consolas" w:eastAsia="Consolas"/>
+          <w:b/>
+          <w:color w:val="800000"/>
+          <w:sz w:val="20"/>
+          <w:szCs w:val="24"/>
+        </w:rPr>
+        <w:t>over</w:t>
+      </w:r>
+      <w:r>
+        <w:rPr>
+          <w:rFonts w:hint="eastAsia" w:ascii="Consolas" w:hAnsi="Consolas" w:eastAsia="Consolas"/>
+          <w:color w:val="000000"/>
+          <w:sz w:val="20"/>
+          <w:szCs w:val="24"/>
+        </w:rPr>
+        <w:t>(</w:t>
+      </w:r>
+      <w:r>
+        <w:rPr>
+          <w:rFonts w:hint="eastAsia" w:ascii="Consolas" w:hAnsi="Consolas" w:eastAsia="Consolas"/>
+          <w:b/>
+          <w:color w:val="800000"/>
+          <w:sz w:val="20"/>
+          <w:szCs w:val="24"/>
+        </w:rPr>
+        <w:t>partition</w:t>
+      </w:r>
+      <w:r>
+        <w:rPr>
+          <w:rFonts w:hint="eastAsia" w:ascii="Consolas" w:hAnsi="Consolas" w:eastAsia="Consolas"/>
+          <w:color w:val="000000"/>
+          <w:sz w:val="20"/>
+          <w:szCs w:val="24"/>
+        </w:rPr>
+        <w:t xml:space="preserve"> </w:t>
+      </w:r>
+      <w:r>
+        <w:rPr>
+          <w:rFonts w:hint="eastAsia" w:ascii="Consolas" w:hAnsi="Consolas" w:eastAsia="Consolas"/>
+          <w:b/>
+          <w:color w:val="800000"/>
+          <w:sz w:val="20"/>
+          <w:szCs w:val="24"/>
+        </w:rPr>
+        <w:t>by</w:t>
+      </w:r>
+      <w:r>
+        <w:rPr>
+          <w:rFonts w:hint="eastAsia" w:ascii="Consolas" w:hAnsi="Consolas" w:eastAsia="Consolas"/>
+          <w:color w:val="000000"/>
+          <w:sz w:val="20"/>
+          <w:szCs w:val="24"/>
+        </w:rPr>
+        <w:t xml:space="preserve"> </w:t>
+      </w:r>
+      <w:r>
+        <w:rPr>
+          <w:rFonts w:hint="eastAsia" w:ascii="Consolas" w:hAnsi="Consolas" w:eastAsia="Consolas"/>
+          <w:b/>
+          <w:color w:val="800000"/>
+          <w:sz w:val="20"/>
+          <w:szCs w:val="24"/>
+        </w:rPr>
+        <w:t>server</w:t>
+      </w:r>
+      <w:r>
+        <w:rPr>
+          <w:rFonts w:hint="eastAsia" w:ascii="Consolas" w:hAnsi="Consolas" w:eastAsia="Consolas"/>
+          <w:color w:val="000000"/>
+          <w:sz w:val="20"/>
+          <w:szCs w:val="24"/>
+        </w:rPr>
+        <w:t xml:space="preserve">) </w:t>
+      </w:r>
+      <w:r>
+        <w:rPr>
+          <w:rFonts w:hint="eastAsia" w:ascii="Consolas" w:hAnsi="Consolas" w:eastAsia="Consolas"/>
+          <w:b/>
+          <w:color w:val="800000"/>
+          <w:sz w:val="20"/>
+          <w:szCs w:val="24"/>
+        </w:rPr>
+        <w:t>as</w:t>
+      </w:r>
+      <w:r>
+        <w:rPr>
+          <w:rFonts w:hint="eastAsia" w:ascii="Consolas" w:hAnsi="Consolas" w:eastAsia="Consolas"/>
+          <w:color w:val="000000"/>
+          <w:sz w:val="20"/>
+          <w:szCs w:val="24"/>
+        </w:rPr>
+        <w:t xml:space="preserve"> sum_load</w:t>
+      </w:r>
+    </w:p>
+    <w:p>
+      <w:pPr>
+        <w:spacing w:beforeLines="0" w:afterLines="0"/>
+        <w:jc w:val="left"/>
+        <w:rPr>
+          <w:rFonts w:hint="eastAsia"/>
+          <w:sz w:val="24"/>
+          <w:szCs w:val="24"/>
+          <w:lang w:val="en-US" w:eastAsia="zh-CN"/>
+        </w:rPr>
+      </w:pPr>
+      <w:r>
+        <w:rPr>
+          <w:rFonts w:hint="eastAsia" w:ascii="Consolas" w:hAnsi="Consolas" w:eastAsia="Consolas"/>
+          <w:b/>
+          <w:color w:val="800000"/>
+          <w:sz w:val="20"/>
+          <w:szCs w:val="24"/>
+        </w:rPr>
+        <w:t>from</w:t>
+      </w:r>
+      <w:r>
+        <w:rPr>
+          <w:rFonts w:hint="eastAsia" w:ascii="Consolas" w:hAnsi="Consolas" w:eastAsia="Consolas"/>
+          <w:color w:val="000000"/>
+          <w:sz w:val="20"/>
+          <w:szCs w:val="24"/>
+        </w:rPr>
+        <w:t xml:space="preserve"> serverloadsample </w:t>
+      </w:r>
+    </w:p>
+    <w:p>
+      <w:pPr>
+        <w:rPr>
+          <w:rFonts w:hint="eastAsia"/>
+          <w:sz w:val="24"/>
+          <w:szCs w:val="24"/>
+          <w:lang w:val="en-US" w:eastAsia="zh-CN"/>
+        </w:rPr>
+      </w:pPr>
+    </w:p>
+    <w:p>
+      <w:pPr>
+        <w:rPr>
+          <w:rFonts w:hint="eastAsia"/>
+          <w:sz w:val="24"/>
+          <w:szCs w:val="24"/>
+          <w:lang w:val="en-US" w:eastAsia="zh-CN"/>
+        </w:rPr>
+      </w:pPr>
+      <w:r>
+        <w:rPr>
+          <w:rFonts w:hint="eastAsia"/>
+          <w:sz w:val="24"/>
+          <w:szCs w:val="24"/>
+          <w:lang w:val="en-US" w:eastAsia="zh-CN"/>
+        </w:rPr>
+        <w:t>结果输出又是怎样的呢？输出如下：</w:t>
+      </w:r>
+    </w:p>
+    <w:p>
+      <w:pPr>
+        <w:rPr>
+          <w:rFonts w:hint="default"/>
+          <w:sz w:val="24"/>
+          <w:szCs w:val="24"/>
+          <w:lang w:val="en-US" w:eastAsia="zh-CN"/>
+        </w:rPr>
+      </w:pPr>
+      <w:r>
+        <w:drawing>
+          <wp:inline distT="0" distB="0" distL="114300" distR="114300">
+            <wp:extent cx="5271135" cy="4565650"/>
+            <wp:effectExtent l="0" t="0" r="1905" b="6350"/>
+            <wp:docPr id="4" name="图片 4"/>
+            <wp:cNvGraphicFramePr>
+              <a:graphicFrameLocks xmlns:a="http://schemas.openxmlformats.org/drawingml/2006/main" noChangeAspect="1"/>
+            </wp:cNvGraphicFramePr>
+            <a:graphic xmlns:a="http://schemas.openxmlformats.org/drawingml/2006/main">
+              <a:graphicData uri="http://schemas.openxmlformats.org/drawingml/2006/picture">
+                <pic:pic xmlns:pic="http://schemas.openxmlformats.org/drawingml/2006/picture">
+                  <pic:nvPicPr>
+                    <pic:cNvPr id="4" name="图片 4"/>
+                    <pic:cNvPicPr>
+                      <a:picLocks noChangeAspect="1"/>
+                    </pic:cNvPicPr>
+                  </pic:nvPicPr>
+                  <pic:blipFill>
+                    <a:blip r:embed="rId6"/>
+                    <a:stretch>
+                      <a:fillRect/>
+                    </a:stretch>
+                  </pic:blipFill>
+                  <pic:spPr>
+                    <a:xfrm>
+                      <a:off x="0" y="0"/>
+                      <a:ext cx="5271135" cy="4565650"/>
+                    </a:xfrm>
+                    <a:prstGeom prst="rect">
+                      <a:avLst/>
+                    </a:prstGeom>
+                    <a:noFill/>
+                    <a:ln>
+                      <a:noFill/>
+                    </a:ln>
+                  </pic:spPr>
+                </pic:pic>
+              </a:graphicData>
+            </a:graphic>
+          </wp:inline>
+        </w:drawing>
+      </w:r>
+    </w:p>
+    <w:p>
+      <w:pPr>
+        <w:rPr>
+          <w:rFonts w:hint="eastAsia"/>
+          <w:sz w:val="24"/>
+          <w:szCs w:val="24"/>
+          <w:lang w:val="en-US" w:eastAsia="zh-CN"/>
+        </w:rPr>
+      </w:pPr>
+    </w:p>
+    <w:p>
+      <w:pPr>
+        <w:rPr>
+          <w:rFonts w:hint="eastAsia"/>
+          <w:sz w:val="24"/>
+          <w:szCs w:val="24"/>
+          <w:lang w:val="en-US" w:eastAsia="zh-CN"/>
+        </w:rPr>
+      </w:pPr>
+      <w:r>
+        <w:rPr>
+          <w:rFonts w:hint="eastAsia"/>
+          <w:sz w:val="24"/>
+          <w:szCs w:val="24"/>
+          <w:lang w:val="en-US" w:eastAsia="zh-CN"/>
+        </w:rPr>
+        <w:t>上述语句就是一个正常的包含PARITION BY的语句的操作了，就是按照sever字段进行分组，可以知道分为A，B，C三组，然后分别对这三组中的load_val进行求和，最后得到预期的输出</w:t>
+      </w:r>
+    </w:p>
+    <w:p>
+      <w:pPr>
+        <w:rPr>
+          <w:rFonts w:hint="eastAsia"/>
+          <w:sz w:val="24"/>
+          <w:szCs w:val="24"/>
+          <w:lang w:val="en-US" w:eastAsia="zh-CN"/>
+        </w:rPr>
+      </w:pPr>
+    </w:p>
+    <w:p>
+      <w:pPr>
+        <w:rPr>
+          <w:rFonts w:hint="default"/>
+          <w:sz w:val="24"/>
+          <w:szCs w:val="24"/>
+          <w:lang w:val="en-US" w:eastAsia="zh-CN"/>
+        </w:rPr>
+      </w:pPr>
+      <w:r>
+        <w:rPr>
+          <w:rFonts w:hint="eastAsia"/>
+          <w:sz w:val="24"/>
+          <w:szCs w:val="24"/>
+          <w:lang w:val="en-US" w:eastAsia="zh-CN"/>
+        </w:rPr>
+        <w:t>上述两个案例还是比较简单的，这里就不在进行扩张了，这里也不在使用Pandas实现了，大家自己来实现哈。</w:t>
+      </w:r>
+    </w:p>
+    <w:p>
+      <w:pPr>
+        <w:rPr>
+          <w:rFonts w:hint="default"/>
+          <w:sz w:val="24"/>
+          <w:szCs w:val="24"/>
+          <w:lang w:val="en-US" w:eastAsia="zh-CN"/>
+        </w:rPr>
+      </w:pPr>
+    </w:p>
+    <w:p>
+      <w:pPr>
+        <w:rPr>
+          <w:rFonts w:hint="eastAsia"/>
+          <w:sz w:val="24"/>
+          <w:szCs w:val="24"/>
+          <w:lang w:val="en-US" w:eastAsia="zh-CN"/>
+        </w:rPr>
+      </w:pPr>
+    </w:p>
+    <w:p>
+      <w:pPr>
+        <w:rPr>
+          <w:rFonts w:hint="eastAsia"/>
+          <w:sz w:val="24"/>
+          <w:szCs w:val="24"/>
+          <w:lang w:val="en-US" w:eastAsia="zh-CN"/>
+        </w:rPr>
+      </w:pPr>
+    </w:p>
+    <w:p>
+      <w:pPr>
+        <w:rPr>
+          <w:rFonts w:hint="default"/>
+          <w:sz w:val="24"/>
+          <w:szCs w:val="24"/>
+          <w:lang w:val="en-US" w:eastAsia="zh-CN"/>
+        </w:rPr>
+      </w:pPr>
+    </w:p>
+    <w:p>
+      <w:pPr>
+        <w:numPr>
+          <w:numId w:val="0"/>
+        </w:numPr>
+        <w:rPr>
+          <w:rFonts w:hint="default"/>
+          <w:b/>
+          <w:bCs/>
+          <w:sz w:val="28"/>
+          <w:szCs w:val="28"/>
+          <w:lang w:val="en-US" w:eastAsia="zh-CN"/>
+        </w:rPr>
+      </w:pPr>
+      <w:r>
+        <w:rPr>
+          <w:rFonts w:hint="eastAsia"/>
+          <w:b/>
+          <w:bCs/>
+          <w:sz w:val="28"/>
+          <w:szCs w:val="28"/>
+          <w:lang w:val="en-US" w:eastAsia="zh-CN"/>
+        </w:rPr>
+        <w:t>三、</w:t>
+      </w:r>
       <w:bookmarkStart w:id="0" w:name="_GoBack"/>
       <w:bookmarkEnd w:id="0"/>
+      <w:r>
+        <w:rPr>
+          <w:rFonts w:hint="eastAsia"/>
+          <w:b/>
+          <w:bCs/>
+          <w:sz w:val="28"/>
+          <w:szCs w:val="28"/>
+          <w:lang w:val="en-US" w:eastAsia="zh-CN"/>
+        </w:rPr>
+        <w:t>参考文献</w:t>
+      </w:r>
     </w:p>
     <w:p>
       <w:pPr>
@@ -2838,33 +3959,6 @@
           <w:numId w:val="1"/>
         </w:numPr>
         <w:rPr>
-          <w:rFonts w:hint="default"/>
-          <w:b/>
-          <w:bCs/>
-          <w:sz w:val="28"/>
-          <w:szCs w:val="28"/>
-          <w:lang w:val="en-US" w:eastAsia="zh-CN"/>
-        </w:rPr>
-      </w:pPr>
-      <w:r>
-        <w:rPr>
-          <w:rFonts w:hint="eastAsia"/>
-          <w:b/>
-          <w:bCs/>
-          <w:sz w:val="28"/>
-          <w:szCs w:val="28"/>
-          <w:lang w:val="en-US" w:eastAsia="zh-CN"/>
-        </w:rPr>
-        <w:t>参考文献</w:t>
-      </w:r>
-    </w:p>
-    <w:p>
-      <w:pPr>
-        <w:numPr>
-          <w:ilvl w:val="0"/>
-          <w:numId w:val="2"/>
-        </w:numPr>
-        <w:rPr>
           <w:rFonts w:hint="eastAsia"/>
           <w:sz w:val="21"/>
           <w:szCs w:val="21"/>
@@ -2903,7 +3997,7 @@
       <w:pPr>
         <w:numPr>
           <w:ilvl w:val="0"/>
-          <w:numId w:val="2"/>
+          <w:numId w:val="1"/>
         </w:numPr>
         <w:rPr>
           <w:rFonts w:hint="eastAsia"/>
@@ -2920,88 +4014,6 @@
           <w:lang w:val="en-US" w:eastAsia="zh-CN"/>
         </w:rPr>
         <w:t>Joe Celko-《SQL权威指南》</w:t>
-      </w:r>
-    </w:p>
-    <w:p>
-      <w:pPr>
-        <w:numPr>
-          <w:ilvl w:val="0"/>
-          <w:numId w:val="2"/>
-        </w:numPr>
-        <w:rPr>
-          <w:rFonts w:hint="eastAsia"/>
-          <w:sz w:val="21"/>
-          <w:szCs w:val="21"/>
-          <w:lang w:val="en-US" w:eastAsia="zh-CN"/>
-        </w:rPr>
-      </w:pPr>
-      <w:r>
-        <w:rPr>
-          <w:rFonts w:hint="eastAsia"/>
-          <w:sz w:val="21"/>
-          <w:szCs w:val="21"/>
-          <w:lang w:val="en-US" w:eastAsia="zh-CN"/>
-        </w:rPr>
-        <w:fldChar w:fldCharType="begin"/>
-      </w:r>
-      <w:r>
-        <w:rPr>
-          <w:rFonts w:hint="eastAsia"/>
-          <w:sz w:val="21"/>
-          <w:szCs w:val="21"/>
-          <w:lang w:val="en-US" w:eastAsia="zh-CN"/>
-        </w:rPr>
-        <w:instrText xml:space="preserve"> HYPERLINK "https://learnsql.com/blog/sql-window-functions-rows-clause/" </w:instrText>
-      </w:r>
-      <w:r>
-        <w:rPr>
-          <w:rFonts w:hint="eastAsia"/>
-          <w:sz w:val="21"/>
-          <w:szCs w:val="21"/>
-          <w:lang w:val="en-US" w:eastAsia="zh-CN"/>
-        </w:rPr>
-        <w:fldChar w:fldCharType="separate"/>
-      </w:r>
-      <w:r>
-        <w:rPr>
-          <w:rFonts w:hint="eastAsia"/>
-          <w:sz w:val="21"/>
-          <w:szCs w:val="21"/>
-          <w:lang w:val="en-US" w:eastAsia="zh-CN"/>
-        </w:rPr>
-        <w:t>https://learnsql.com/blog/sql-window-functions-rows-clause/</w:t>
-      </w:r>
-      <w:r>
-        <w:rPr>
-          <w:rFonts w:hint="eastAsia"/>
-          <w:sz w:val="21"/>
-          <w:szCs w:val="21"/>
-          <w:lang w:val="en-US" w:eastAsia="zh-CN"/>
-        </w:rPr>
-        <w:fldChar w:fldCharType="end"/>
-      </w:r>
-    </w:p>
-    <w:p>
-      <w:pPr>
-        <w:numPr>
-          <w:ilvl w:val="0"/>
-          <w:numId w:val="2"/>
-        </w:numPr>
-        <w:rPr>
-          <w:rFonts w:hint="eastAsia"/>
-          <w:sz w:val="21"/>
-          <w:szCs w:val="21"/>
-          <w:lang w:val="en-US" w:eastAsia="zh-CN"/>
-        </w:rPr>
-      </w:pPr>
-      <w:r>
-        <w:rPr>
-          <w:rFonts w:hint="eastAsia"/>
-          <w:sz w:val="21"/>
-          <w:szCs w:val="21"/>
-          <w:lang w:val="en-US" w:eastAsia="zh-CN"/>
-        </w:rPr>
-        <w:t>http://pandas.pydata.org/docs/user_guide/index.html</w:t>
       </w:r>
     </w:p>
     <w:p>
@@ -3025,21 +4037,6 @@
 <file path=word/numbering.xml><?xml version="1.0" encoding="utf-8"?>
 <w:numbering xmlns:wpc="http://schemas.microsoft.com/office/word/2010/wordprocessingCanvas" xmlns:mc="http://schemas.openxmlformats.org/markup-compatibility/2006" xmlns:o="urn:schemas-microsoft-com:office:office" xmlns:r="http://schemas.openxmlformats.org/officeDocument/2006/relationships" xmlns:m="http://schemas.openxmlformats.org/officeDocument/2006/math" xmlns:v="urn:schemas-microsoft-com:vml" xmlns:wp14="http://schemas.microsoft.com/office/word/2010/wordprocessingDrawing" xmlns:wp="http://schemas.openxmlformats.org/drawingml/2006/wordprocessingDrawing" xmlns:w10="urn:schemas-microsoft-com:office:word" xmlns:w="http://schemas.openxmlformats.org/wordprocessingml/2006/main" xmlns:w14="http://schemas.microsoft.com/office/word/2010/wordml" xmlns:wpg="http://schemas.microsoft.com/office/word/2010/wordprocessingGroup" xmlns:wpi="http://schemas.microsoft.com/office/word/2010/wordprocessingInk" xmlns:wne="http://schemas.microsoft.com/office/word/2006/wordml" xmlns:wps="http://schemas.microsoft.com/office/word/2010/wordprocessingShape" xmlns:wpsCustomData="http://www.wps.cn/officeDocument/2013/wpsCustomData" mc:Ignorable="w14 wp14">
   <w:abstractNum w:abstractNumId="0">
-    <w:nsid w:val="D36E6A77"/>
-    <w:multiLevelType w:val="singleLevel"/>
-    <w:tmpl w:val="D36E6A77"/>
-    <w:lvl w:ilvl="0" w:tentative="0">
-      <w:start w:val="1"/>
-      <w:numFmt w:val="chineseCounting"/>
-      <w:suff w:val="nothing"/>
-      <w:lvlText w:val="%1、"/>
-      <w:lvlJc w:val="left"/>
-      <w:rPr>
-        <w:rFonts w:hint="eastAsia"/>
-      </w:rPr>
-    </w:lvl>
-  </w:abstractNum>
-  <w:abstractNum w:abstractNumId="1">
     <w:nsid w:val="25C0BDBB"/>
     <w:multiLevelType w:val="singleLevel"/>
     <w:tmpl w:val="25C0BDBB"/>
@@ -3053,9 +4050,6 @@
   </w:abstractNum>
   <w:num w:numId="1">
     <w:abstractNumId w:val="0"/>
-  </w:num>
-  <w:num w:numId="2">
-    <w:abstractNumId w:val="1"/>
   </w:num>
 </w:numbering>
 </file>
